--- a/Sprawozdanie.docx
+++ b/Sprawozdanie.docx
@@ -1,6 +1,6 @@
 
 <file path=word/document.xml><?xml version="1.0" encoding="utf-8"?>
-<w:document xmlns:wpc="http://schemas.microsoft.com/office/word/2010/wordprocessingCanvas" xmlns:cx="http://schemas.microsoft.com/office/drawing/2014/chartex" xmlns:cx1="http://schemas.microsoft.com/office/drawing/2015/9/8/chartex" xmlns:cx2="http://schemas.microsoft.com/office/drawing/2015/10/21/chartex" xmlns:cx3="http://schemas.microsoft.com/office/drawing/2016/5/9/chartex" xmlns:cx4="http://schemas.microsoft.com/office/drawing/2016/5/10/chartex" xmlns:cx5="http://schemas.microsoft.com/office/drawing/2016/5/11/chartex" xmlns:cx6="http://schemas.microsoft.com/office/drawing/2016/5/12/chartex" xmlns:cx7="http://schemas.microsoft.com/office/drawing/2016/5/13/chartex" xmlns:cx8="http://schemas.microsoft.com/office/drawing/2016/5/14/chartex" xmlns:mc="http://schemas.openxmlformats.org/markup-compatibility/2006" xmlns:aink="http://schemas.microsoft.com/office/drawing/2016/ink" xmlns:am3d="http://schemas.microsoft.com/office/drawing/2017/model3d" xmlns:o="urn:schemas-microsoft-com:office:office" xmlns:oel="http://schemas.microsoft.com/office/2019/extlst" xmlns:r="http://schemas.openxmlformats.org/officeDocument/2006/relationships" xmlns:m="http://schemas.openxmlformats.org/officeDocument/2006/math" xmlns:v="urn:schemas-microsoft-com:vml" xmlns:wp14="http://schemas.microsoft.com/office/word/2010/wordprocessingDrawing" xmlns:wp="http://schemas.openxmlformats.org/drawingml/2006/wordprocessingDrawing" xmlns:w10="urn:schemas-microsoft-com:office:word" xmlns:w="http://schemas.openxmlformats.org/wordprocessingml/2006/main" xmlns:w14="http://schemas.microsoft.com/office/word/2010/wordml" xmlns:w15="http://schemas.microsoft.com/office/word/2012/wordml" xmlns:w16cex="http://schemas.microsoft.com/office/word/2018/wordml/cex" xmlns:w16cid="http://schemas.microsoft.com/office/word/2016/wordml/cid" xmlns:w16="http://schemas.microsoft.com/office/word/2018/wordml" xmlns:w16du="http://schemas.microsoft.com/office/word/2023/wordml/word16du" xmlns:w16sdtdh="http://schemas.microsoft.com/office/word/2020/wordml/sdtdatahash" xmlns:w16se="http://schemas.microsoft.com/office/word/2015/wordml/symex" xmlns:wpg="http://schemas.microsoft.com/office/word/2010/wordprocessingGroup" xmlns:wpi="http://schemas.microsoft.com/office/word/2010/wordprocessingInk" xmlns:wne="http://schemas.microsoft.com/office/word/2006/wordml" xmlns:wps="http://schemas.microsoft.com/office/word/2010/wordprocessingShape" xmlns:a="http://schemas.openxmlformats.org/drawingml/2006/main" xmlns:pic="http://schemas.openxmlformats.org/drawingml/2006/picture" xmlns:a14="http://schemas.microsoft.com/office/drawing/2010/main" mc:Ignorable="w14 w15 w16se w16cid w16 w16cex w16sdtdh w16du wp14">
+<w:document xmlns:wpc="http://schemas.microsoft.com/office/word/2010/wordprocessingCanvas" xmlns:cx="http://schemas.microsoft.com/office/drawing/2014/chartex" xmlns:cx1="http://schemas.microsoft.com/office/drawing/2015/9/8/chartex" xmlns:cx2="http://schemas.microsoft.com/office/drawing/2015/10/21/chartex" xmlns:cx3="http://schemas.microsoft.com/office/drawing/2016/5/9/chartex" xmlns:cx4="http://schemas.microsoft.com/office/drawing/2016/5/10/chartex" xmlns:cx5="http://schemas.microsoft.com/office/drawing/2016/5/11/chartex" xmlns:cx6="http://schemas.microsoft.com/office/drawing/2016/5/12/chartex" xmlns:cx7="http://schemas.microsoft.com/office/drawing/2016/5/13/chartex" xmlns:cx8="http://schemas.microsoft.com/office/drawing/2016/5/14/chartex" xmlns:mc="http://schemas.openxmlformats.org/markup-compatibility/2006" xmlns:aink="http://schemas.microsoft.com/office/drawing/2016/ink" xmlns:am3d="http://schemas.microsoft.com/office/drawing/2017/model3d" xmlns:o="urn:schemas-microsoft-com:office:office" xmlns:oel="http://schemas.microsoft.com/office/2019/extlst" xmlns:r="http://schemas.openxmlformats.org/officeDocument/2006/relationships" xmlns:m="http://schemas.openxmlformats.org/officeDocument/2006/math" xmlns:v="urn:schemas-microsoft-com:vml" xmlns:wp14="http://schemas.microsoft.com/office/word/2010/wordprocessingDrawing" xmlns:wp="http://schemas.openxmlformats.org/drawingml/2006/wordprocessingDrawing" xmlns:w10="urn:schemas-microsoft-com:office:word" xmlns:w="http://schemas.openxmlformats.org/wordprocessingml/2006/main" xmlns:w14="http://schemas.microsoft.com/office/word/2010/wordml" xmlns:w15="http://schemas.microsoft.com/office/word/2012/wordml" xmlns:w16cex="http://schemas.microsoft.com/office/word/2018/wordml/cex" xmlns:w16cid="http://schemas.microsoft.com/office/word/2016/wordml/cid" xmlns:w16="http://schemas.microsoft.com/office/word/2018/wordml" xmlns:w16sdtdh="http://schemas.microsoft.com/office/word/2020/wordml/sdtdatahash" xmlns:w16se="http://schemas.microsoft.com/office/word/2015/wordml/symex" xmlns:wpg="http://schemas.microsoft.com/office/word/2010/wordprocessingGroup" xmlns:wpi="http://schemas.microsoft.com/office/word/2010/wordprocessingInk" xmlns:wne="http://schemas.microsoft.com/office/word/2006/wordml" xmlns:wps="http://schemas.microsoft.com/office/word/2010/wordprocessingShape" mc:Ignorable="w14 w15 w16se w16cid w16 w16cex w16sdtdh wp14">
   <w:body>
     <w:p>
       <w:pPr>
@@ -106,7 +106,7 @@
     </w:p>
     <w:p>
       <w:pPr>
-        <w:pStyle w:val="ListParagraph"/>
+        <w:pStyle w:val="Akapitzlist"/>
         <w:numPr>
           <w:ilvl w:val="0"/>
           <w:numId w:val="21"/>
@@ -127,7 +127,7 @@
     </w:p>
     <w:p>
       <w:pPr>
-        <w:pStyle w:val="ListParagraph"/>
+        <w:pStyle w:val="Akapitzlist"/>
         <w:numPr>
           <w:ilvl w:val="0"/>
           <w:numId w:val="21"/>
@@ -157,7 +157,7 @@
     </w:p>
     <w:p>
       <w:pPr>
-        <w:pStyle w:val="ListParagraph"/>
+        <w:pStyle w:val="Akapitzlist"/>
         <w:numPr>
           <w:ilvl w:val="0"/>
           <w:numId w:val="21"/>
@@ -169,7 +169,7 @@
     </w:p>
     <w:p>
       <w:pPr>
-        <w:pStyle w:val="ListParagraph"/>
+        <w:pStyle w:val="Akapitzlist"/>
         <w:numPr>
           <w:ilvl w:val="0"/>
           <w:numId w:val="21"/>
@@ -184,7 +184,7 @@
     </w:p>
     <w:p>
       <w:pPr>
-        <w:pStyle w:val="ListParagraph"/>
+        <w:pStyle w:val="Akapitzlist"/>
       </w:pPr>
     </w:p>
     <w:p>
@@ -222,7 +222,7 @@
     </w:p>
     <w:p>
       <w:pPr>
-        <w:pStyle w:val="ListParagraph"/>
+        <w:pStyle w:val="Akapitzlist"/>
         <w:numPr>
           <w:ilvl w:val="0"/>
           <w:numId w:val="7"/>
@@ -237,7 +237,7 @@
     </w:p>
     <w:p>
       <w:pPr>
-        <w:pStyle w:val="ListParagraph"/>
+        <w:pStyle w:val="Akapitzlist"/>
         <w:numPr>
           <w:ilvl w:val="0"/>
           <w:numId w:val="7"/>
@@ -249,7 +249,7 @@
     </w:p>
     <w:p>
       <w:pPr>
-        <w:pStyle w:val="ListParagraph"/>
+        <w:pStyle w:val="Akapitzlist"/>
         <w:numPr>
           <w:ilvl w:val="0"/>
           <w:numId w:val="7"/>
@@ -270,7 +270,7 @@
     </w:p>
     <w:p>
       <w:pPr>
-        <w:pStyle w:val="ListParagraph"/>
+        <w:pStyle w:val="Akapitzlist"/>
         <w:numPr>
           <w:ilvl w:val="0"/>
           <w:numId w:val="20"/>
@@ -294,7 +294,7 @@
     </w:p>
     <w:p>
       <w:pPr>
-        <w:pStyle w:val="ListParagraph"/>
+        <w:pStyle w:val="Akapitzlist"/>
         <w:numPr>
           <w:ilvl w:val="0"/>
           <w:numId w:val="20"/>
@@ -312,7 +312,7 @@
     </w:p>
     <w:p>
       <w:pPr>
-        <w:pStyle w:val="ListParagraph"/>
+        <w:pStyle w:val="Akapitzlist"/>
         <w:numPr>
           <w:ilvl w:val="0"/>
           <w:numId w:val="20"/>
@@ -328,7 +328,15 @@
         <w:t xml:space="preserve"> </w:t>
       </w:r>
       <w:r>
-        <w:t>ma dostęp do katalogu zwierząt, boxów oraz dotacji</w:t>
+        <w:t xml:space="preserve">ma dostęp do katalogu zwierząt, </w:t>
+      </w:r>
+      <w:proofErr w:type="spellStart"/>
+      <w:r>
+        <w:t>boxów</w:t>
+      </w:r>
+      <w:proofErr w:type="spellEnd"/>
+      <w:r>
+        <w:t xml:space="preserve"> oraz dotacji</w:t>
       </w:r>
       <w:r>
         <w:t>.</w:t>
@@ -336,7 +344,7 @@
     </w:p>
     <w:p>
       <w:pPr>
-        <w:pStyle w:val="ListParagraph"/>
+        <w:pStyle w:val="Akapitzlist"/>
         <w:numPr>
           <w:ilvl w:val="0"/>
           <w:numId w:val="20"/>
@@ -348,7 +356,7 @@
     </w:p>
     <w:p>
       <w:pPr>
-        <w:pStyle w:val="ListParagraph"/>
+        <w:pStyle w:val="Akapitzlist"/>
         <w:numPr>
           <w:ilvl w:val="0"/>
           <w:numId w:val="7"/>
@@ -360,7 +368,7 @@
     </w:p>
     <w:p>
       <w:pPr>
-        <w:pStyle w:val="ListParagraph"/>
+        <w:pStyle w:val="Akapitzlist"/>
         <w:numPr>
           <w:ilvl w:val="0"/>
           <w:numId w:val="7"/>
@@ -375,7 +383,7 @@
     </w:p>
     <w:p>
       <w:pPr>
-        <w:pStyle w:val="ListParagraph"/>
+        <w:pStyle w:val="Akapitzlist"/>
         <w:numPr>
           <w:ilvl w:val="0"/>
           <w:numId w:val="7"/>
@@ -390,19 +398,27 @@
     </w:p>
     <w:p>
       <w:pPr>
-        <w:pStyle w:val="ListParagraph"/>
+        <w:pStyle w:val="Akapitzlist"/>
         <w:numPr>
           <w:ilvl w:val="0"/>
           <w:numId w:val="7"/>
         </w:numPr>
       </w:pPr>
       <w:r>
-        <w:t>Adopcja zwierzęcia powoduje zmianę statusu zwierzęcia na “Zakolejkowane do adopcji”, a następnie pracownik akceptuje adopcję poprzez usunięcie zwierzęcia z boxa oraz zmianę statusu na “Zaadoptowane”.</w:t>
-      </w:r>
-    </w:p>
-    <w:p>
-      <w:pPr>
-        <w:pStyle w:val="ListParagraph"/>
+        <w:t xml:space="preserve">Adopcja zwierzęcia powoduje zmianę statusu zwierzęcia na “Zakolejkowane do adopcji”, a następnie pracownik akceptuje adopcję poprzez usunięcie zwierzęcia z </w:t>
+      </w:r>
+      <w:proofErr w:type="spellStart"/>
+      <w:r>
+        <w:t>boxa</w:t>
+      </w:r>
+      <w:proofErr w:type="spellEnd"/>
+      <w:r>
+        <w:t xml:space="preserve"> oraz zmianę statusu na “Zaadoptowane”.</w:t>
+      </w:r>
+    </w:p>
+    <w:p>
+      <w:pPr>
+        <w:pStyle w:val="Akapitzlist"/>
         <w:numPr>
           <w:ilvl w:val="0"/>
           <w:numId w:val="7"/>
@@ -420,7 +436,7 @@
     </w:p>
     <w:p>
       <w:pPr>
-        <w:pStyle w:val="ListParagraph"/>
+        <w:pStyle w:val="Akapitzlist"/>
         <w:numPr>
           <w:ilvl w:val="0"/>
           <w:numId w:val="7"/>
@@ -435,19 +451,27 @@
     </w:p>
     <w:p>
       <w:pPr>
-        <w:pStyle w:val="ListParagraph"/>
+        <w:pStyle w:val="Akapitzlist"/>
         <w:numPr>
           <w:ilvl w:val="0"/>
           <w:numId w:val="7"/>
         </w:numPr>
       </w:pPr>
       <w:r>
-        <w:t>Każde zwierzę ze statusem “Dostępne” musi mieć przypisany box.</w:t>
-      </w:r>
-    </w:p>
-    <w:p>
-      <w:pPr>
-        <w:pStyle w:val="ListParagraph"/>
+        <w:t xml:space="preserve">Każde zwierzę ze statusem “Dostępne” musi mieć przypisany </w:t>
+      </w:r>
+      <w:proofErr w:type="spellStart"/>
+      <w:r>
+        <w:t>box</w:t>
+      </w:r>
+      <w:proofErr w:type="spellEnd"/>
+      <w:r>
+        <w:t>.</w:t>
+      </w:r>
+    </w:p>
+    <w:p>
+      <w:pPr>
+        <w:pStyle w:val="Akapitzlist"/>
         <w:numPr>
           <w:ilvl w:val="0"/>
           <w:numId w:val="7"/>
@@ -459,16 +483,13 @@
     </w:p>
     <w:p>
       <w:pPr>
-        <w:pStyle w:val="ListParagraph"/>
+        <w:pStyle w:val="Akapitzlist"/>
         <w:numPr>
           <w:ilvl w:val="0"/>
           <w:numId w:val="7"/>
         </w:numPr>
-        <w:ind/>
-        <w:rPr/>
-      </w:pPr>
-      <w:r>
-        <w:rPr/>
+      </w:pPr>
+      <w:r>
         <w:t>Nie można uiścić darowizny na zwierzę, którego status wskazuje, że zostało zaadoptowane.</w:t>
       </w:r>
     </w:p>
@@ -486,6 +507,7 @@
           <w:sz w:val="24"/>
           <w:szCs w:val="24"/>
         </w:rPr>
+        <w:lastRenderedPageBreak/>
         <w:t>Pakiety</w:t>
       </w:r>
       <w:r>
@@ -504,7 +526,7 @@
     </w:p>
     <w:p>
       <w:pPr>
-        <w:pStyle w:val="ListParagraph"/>
+        <w:pStyle w:val="Akapitzlist"/>
         <w:numPr>
           <w:ilvl w:val="0"/>
           <w:numId w:val="23"/>
@@ -550,7 +572,7 @@
     </w:p>
     <w:p>
       <w:pPr>
-        <w:pStyle w:val="ListParagraph"/>
+        <w:pStyle w:val="Akapitzlist"/>
         <w:numPr>
           <w:ilvl w:val="1"/>
           <w:numId w:val="2"/>
@@ -562,7 +584,7 @@
     </w:p>
     <w:p>
       <w:pPr>
-        <w:pStyle w:val="ListParagraph"/>
+        <w:pStyle w:val="Akapitzlist"/>
         <w:numPr>
           <w:ilvl w:val="2"/>
           <w:numId w:val="2"/>
@@ -574,7 +596,7 @@
     </w:p>
     <w:p>
       <w:pPr>
-        <w:pStyle w:val="ListParagraph"/>
+        <w:pStyle w:val="Akapitzlist"/>
         <w:numPr>
           <w:ilvl w:val="1"/>
           <w:numId w:val="2"/>
@@ -586,116 +608,283 @@
     </w:p>
     <w:p>
       <w:pPr>
-        <w:pStyle w:val="ListParagraph"/>
+        <w:pStyle w:val="Akapitzlist"/>
         <w:numPr>
           <w:ilvl w:val="2"/>
           <w:numId w:val="2"/>
         </w:numPr>
       </w:pPr>
       <w:r>
-        <w:t>Nie można dodać zwierzęcia w przypadku pełnych boxów.</w:t>
-      </w:r>
-    </w:p>
-    <w:p>
-      <w:pPr>
-        <w:pStyle w:val="ListParagraph"/>
+        <w:t xml:space="preserve">Nie można dodać zwierzęcia w przypadku pełnych </w:t>
+      </w:r>
+      <w:proofErr w:type="spellStart"/>
+      <w:r>
+        <w:t>boxów</w:t>
+      </w:r>
+      <w:proofErr w:type="spellEnd"/>
+      <w:r>
+        <w:t>.</w:t>
+      </w:r>
+    </w:p>
+    <w:p>
+      <w:pPr>
+        <w:pStyle w:val="Akapitzlist"/>
         <w:numPr>
           <w:ilvl w:val="2"/>
           <w:numId w:val="2"/>
         </w:numPr>
       </w:pPr>
       <w:r>
-        <w:t>Nie można dodać zwierzęcia, które nie przynależy do żadnego boxu.</w:t>
-      </w:r>
-    </w:p>
-    <w:p>
-      <w:pPr>
-        <w:pStyle w:val="ListParagraph"/>
+        <w:t xml:space="preserve">W </w:t>
+      </w:r>
+      <w:proofErr w:type="spellStart"/>
+      <w:r>
+        <w:t>boxie</w:t>
+      </w:r>
+      <w:proofErr w:type="spellEnd"/>
+      <w:r>
+        <w:t xml:space="preserve"> nie mogą przebywać zwierzęta o różnym stopniu agresywności i różnym gatunku.</w:t>
+      </w:r>
+    </w:p>
+    <w:p>
+      <w:pPr>
+        <w:pStyle w:val="Akapitzlist"/>
+        <w:numPr>
+          <w:ilvl w:val="1"/>
+          <w:numId w:val="2"/>
+        </w:numPr>
+      </w:pPr>
+      <w:r>
+        <w:t>Wyświetlenie zwierząt</w:t>
+      </w:r>
+    </w:p>
+    <w:p>
+      <w:pPr>
+        <w:pStyle w:val="Akapitzlist"/>
         <w:numPr>
           <w:ilvl w:val="2"/>
           <w:numId w:val="2"/>
         </w:numPr>
       </w:pPr>
       <w:r>
-        <w:t>W boxie nie mogą przebywać zwierzęta o różnym stopniu agresywności i różnym gatunku.</w:t>
-      </w:r>
-    </w:p>
-    <w:p>
-      <w:pPr>
-        <w:pStyle w:val="ListParagraph"/>
+        <w:t>Wyświetlanie tylko niezbędnych informacji z perspektywy pracownika.</w:t>
+      </w:r>
+    </w:p>
+    <w:p>
+      <w:pPr>
+        <w:pStyle w:val="Akapitzlist"/>
         <w:numPr>
           <w:ilvl w:val="1"/>
           <w:numId w:val="2"/>
         </w:numPr>
       </w:pPr>
       <w:r>
-        <w:t>Wyświetlenie zwierząt</w:t>
-      </w:r>
-    </w:p>
-    <w:p>
-      <w:pPr>
-        <w:pStyle w:val="ListParagraph"/>
+        <w:t xml:space="preserve">Wyświetlenie </w:t>
+      </w:r>
+      <w:proofErr w:type="spellStart"/>
+      <w:r>
+        <w:t>boxów</w:t>
+      </w:r>
+      <w:proofErr w:type="spellEnd"/>
+      <w:r>
+        <w:t xml:space="preserve"> wraz ze zwierzętami w nich występującymi</w:t>
+      </w:r>
+    </w:p>
+    <w:p>
+      <w:pPr>
+        <w:pStyle w:val="Akapitzlist"/>
+        <w:numPr>
+          <w:ilvl w:val="1"/>
+          <w:numId w:val="2"/>
+        </w:numPr>
+      </w:pPr>
+      <w:r>
+        <w:t>Zmiana statusu zwierzęcia</w:t>
+      </w:r>
+    </w:p>
+    <w:p>
+      <w:pPr>
+        <w:pStyle w:val="Akapitzlist"/>
+        <w:numPr>
+          <w:ilvl w:val="1"/>
+          <w:numId w:val="2"/>
+        </w:numPr>
+      </w:pPr>
+      <w:r>
+        <w:t>Usunięcie zwierzęcia</w:t>
+      </w:r>
+    </w:p>
+    <w:p>
+      <w:pPr>
+        <w:pStyle w:val="Akapitzlist"/>
+        <w:numPr>
+          <w:ilvl w:val="1"/>
+          <w:numId w:val="2"/>
+        </w:numPr>
+      </w:pPr>
+      <w:r>
+        <w:t>Obsługa transakcji dotacji</w:t>
+      </w:r>
+    </w:p>
+    <w:p/>
+    <w:p>
+      <w:pPr>
+        <w:pStyle w:val="Akapitzlist"/>
+        <w:numPr>
+          <w:ilvl w:val="0"/>
+          <w:numId w:val="23"/>
+        </w:numPr>
+      </w:pPr>
+      <w:r>
+        <w:rPr>
+          <w:b/>
+          <w:bCs/>
+        </w:rPr>
+        <w:t>OWNER</w:t>
+      </w:r>
+      <w:r>
+        <w:rPr>
+          <w:b/>
+          <w:bCs/>
+        </w:rPr>
+        <w:t>_</w:t>
+      </w:r>
+      <w:r>
+        <w:rPr>
+          <w:b/>
+          <w:bCs/>
+        </w:rPr>
+        <w:t>PACKET</w:t>
+      </w:r>
+      <w:r>
+        <w:rPr>
+          <w:b/>
+          <w:bCs/>
+        </w:rPr>
+        <w:t xml:space="preserve"> </w:t>
+      </w:r>
+      <w:r>
+        <w:t xml:space="preserve">– pakiet metod dla aktora: </w:t>
+      </w:r>
+      <w:r>
+        <w:rPr>
+          <w:b/>
+        </w:rPr>
+        <w:t>Adoptujący</w:t>
+      </w:r>
+    </w:p>
+    <w:p>
+      <w:pPr>
+        <w:pStyle w:val="Akapitzlist"/>
+        <w:numPr>
+          <w:ilvl w:val="1"/>
+          <w:numId w:val="2"/>
+        </w:numPr>
+      </w:pPr>
+      <w:r>
+        <w:t>Dodanie adoptującego</w:t>
+      </w:r>
+    </w:p>
+    <w:p>
+      <w:pPr>
+        <w:pStyle w:val="Akapitzlist"/>
         <w:numPr>
           <w:ilvl w:val="2"/>
           <w:numId w:val="2"/>
         </w:numPr>
       </w:pPr>
       <w:r>
-        <w:t>Wyświetlanie tylko niezbędnych informacji z perspektywy pracownika.</w:t>
-      </w:r>
-    </w:p>
-    <w:p>
-      <w:pPr>
-        <w:pStyle w:val="ListParagraph"/>
+        <w:t>Nie może istnieć dwóch adoptujących z takimi samymi danymi.</w:t>
+      </w:r>
+    </w:p>
+    <w:p>
+      <w:pPr>
+        <w:pStyle w:val="Akapitzlist"/>
         <w:numPr>
           <w:ilvl w:val="1"/>
           <w:numId w:val="2"/>
         </w:numPr>
       </w:pPr>
       <w:r>
-        <w:t>Wyświetlenie boxów wraz ze zwierzętami w nich występującymi</w:t>
-      </w:r>
-    </w:p>
-    <w:p>
-      <w:pPr>
-        <w:pStyle w:val="ListParagraph"/>
+        <w:t>Wyświetlenie zwierząt</w:t>
+      </w:r>
+    </w:p>
+    <w:p>
+      <w:pPr>
+        <w:pStyle w:val="Akapitzlist"/>
+        <w:numPr>
+          <w:ilvl w:val="2"/>
+          <w:numId w:val="2"/>
+        </w:numPr>
+      </w:pPr>
+      <w:r>
+        <w:t>Wyświetlanie tylko niezbędnych informacji z perspektywy adoptującego.</w:t>
+      </w:r>
+    </w:p>
+    <w:p>
+      <w:pPr>
+        <w:pStyle w:val="Akapitzlist"/>
         <w:numPr>
           <w:ilvl w:val="1"/>
           <w:numId w:val="2"/>
         </w:numPr>
       </w:pPr>
       <w:r>
-        <w:t>Zmiana statusu zwierzęcia</w:t>
-      </w:r>
-    </w:p>
-    <w:p>
-      <w:pPr>
-        <w:pStyle w:val="ListParagraph"/>
+        <w:t>Adopcja zwierzęcia</w:t>
+      </w:r>
+    </w:p>
+    <w:p>
+      <w:pPr>
+        <w:pStyle w:val="Akapitzlist"/>
+        <w:numPr>
+          <w:ilvl w:val="2"/>
+          <w:numId w:val="2"/>
+        </w:numPr>
+      </w:pPr>
+      <w:r>
+        <w:t>Nie można zaadoptować zwierzęcia, jeżeli adoptujący posiada już 3 zarejestrowane adopcje.</w:t>
+      </w:r>
+    </w:p>
+    <w:p>
+      <w:pPr>
+        <w:pStyle w:val="Akapitzlist"/>
+        <w:numPr>
+          <w:ilvl w:val="2"/>
+          <w:numId w:val="2"/>
+        </w:numPr>
+      </w:pPr>
+      <w:r>
+        <w:t>Nie można zaadoptować zwierzęcia, które nie jest dostępne w placówce.</w:t>
+      </w:r>
+    </w:p>
+    <w:p>
+      <w:pPr>
+        <w:pStyle w:val="Akapitzlist"/>
         <w:numPr>
           <w:ilvl w:val="1"/>
           <w:numId w:val="2"/>
         </w:numPr>
       </w:pPr>
       <w:r>
-        <w:t>Usunięcie zwierzęcia</w:t>
-      </w:r>
-    </w:p>
-    <w:p>
-      <w:pPr>
-        <w:pStyle w:val="ListParagraph"/>
+        <w:t>Wyświetlenie wszystkich adopcji użytkownika</w:t>
+      </w:r>
+    </w:p>
+    <w:p>
+      <w:pPr>
+        <w:pStyle w:val="Akapitzlist"/>
         <w:numPr>
           <w:ilvl w:val="1"/>
           <w:numId w:val="2"/>
         </w:numPr>
       </w:pPr>
       <w:r>
-        <w:t>Obsługa transakcji dotacji</w:t>
+        <w:t>Anulowanie adopcji</w:t>
       </w:r>
     </w:p>
     <w:p/>
     <w:p>
       <w:pPr>
-        <w:pStyle w:val="ListParagraph"/>
+        <w:pStyle w:val="Akapitzlist"/>
         <w:numPr>
           <w:ilvl w:val="0"/>
           <w:numId w:val="23"/>
@@ -706,7 +895,7 @@
           <w:b/>
           <w:bCs/>
         </w:rPr>
-        <w:t>OWNER</w:t>
+        <w:t>DONATOR</w:t>
       </w:r>
       <w:r>
         <w:rPr>
@@ -723,356 +912,214 @@
         <w:t>PACKET</w:t>
       </w:r>
       <w:r>
+        <w:t xml:space="preserve"> – pakiet metod dla aktora: </w:t>
+      </w:r>
+      <w:r>
+        <w:rPr>
+          <w:b/>
+        </w:rPr>
+        <w:t>Darczyńca</w:t>
+      </w:r>
+    </w:p>
+    <w:p>
+      <w:pPr>
+        <w:pStyle w:val="Akapitzlist"/>
+        <w:numPr>
+          <w:ilvl w:val="1"/>
+          <w:numId w:val="2"/>
+        </w:numPr>
+      </w:pPr>
+      <w:r>
+        <w:t>Dodanie darczyńcy</w:t>
+      </w:r>
+    </w:p>
+    <w:p>
+      <w:pPr>
+        <w:pStyle w:val="Akapitzlist"/>
+        <w:numPr>
+          <w:ilvl w:val="2"/>
+          <w:numId w:val="2"/>
+        </w:numPr>
+      </w:pPr>
+      <w:r>
+        <w:t>Nie może istnieć dwóch darczyńców z takimi samymi danymi.</w:t>
+      </w:r>
+    </w:p>
+    <w:p>
+      <w:pPr>
+        <w:pStyle w:val="Akapitzlist"/>
+        <w:numPr>
+          <w:ilvl w:val="1"/>
+          <w:numId w:val="2"/>
+        </w:numPr>
+      </w:pPr>
+      <w:r>
+        <w:t>Wyświetlenie zwierząt</w:t>
+      </w:r>
+    </w:p>
+    <w:p>
+      <w:pPr>
+        <w:pStyle w:val="Akapitzlist"/>
+        <w:numPr>
+          <w:ilvl w:val="2"/>
+          <w:numId w:val="2"/>
+        </w:numPr>
+      </w:pPr>
+      <w:r>
+        <w:t>Wyświetlanie tylko niezbędnych informacji z perspektywy darczyńcy.</w:t>
+      </w:r>
+    </w:p>
+    <w:p>
+      <w:pPr>
+        <w:pStyle w:val="Akapitzlist"/>
+        <w:numPr>
+          <w:ilvl w:val="1"/>
+          <w:numId w:val="2"/>
+        </w:numPr>
+      </w:pPr>
+      <w:r>
+        <w:t>Uiszczenie dotacji</w:t>
+      </w:r>
+    </w:p>
+    <w:p>
+      <w:pPr>
+        <w:pStyle w:val="Akapitzlist"/>
+        <w:numPr>
+          <w:ilvl w:val="2"/>
+          <w:numId w:val="2"/>
+        </w:numPr>
+      </w:pPr>
+      <w:r>
+        <w:t>Dotacja musi być wartością dodatnią.</w:t>
+      </w:r>
+    </w:p>
+    <w:p>
+      <w:pPr>
+        <w:pStyle w:val="Akapitzlist"/>
+        <w:numPr>
+          <w:ilvl w:val="2"/>
+          <w:numId w:val="2"/>
+        </w:numPr>
+      </w:pPr>
+      <w:r>
+        <w:t>Można uiścić dotację tylko na zwierzę, które jest dostępne w schronisku.</w:t>
+      </w:r>
+    </w:p>
+    <w:p>
+      <w:pPr>
+        <w:pStyle w:val="Akapitzlist"/>
+        <w:numPr>
+          <w:ilvl w:val="1"/>
+          <w:numId w:val="2"/>
+        </w:numPr>
+      </w:pPr>
+      <w:r>
+        <w:t>Wyświetlenie wszystkich dotacji użytkownika</w:t>
+      </w:r>
+    </w:p>
+    <w:p/>
+    <w:p>
+      <w:pPr>
+        <w:pStyle w:val="Akapitzlist"/>
+        <w:numPr>
+          <w:ilvl w:val="0"/>
+          <w:numId w:val="23"/>
+        </w:numPr>
+        <w:rPr>
+          <w:b/>
+        </w:rPr>
+      </w:pPr>
+      <w:r>
         <w:rPr>
           <w:b/>
           <w:bCs/>
         </w:rPr>
-        <w:t xml:space="preserve"> </w:t>
-      </w:r>
-      <w:r>
-        <w:t xml:space="preserve">– pakiet metod dla aktora: </w:t>
+        <w:t>ADMIN</w:t>
       </w:r>
       <w:r>
         <w:rPr>
           <w:b/>
-        </w:rPr>
-        <w:t>Adoptujący</w:t>
-      </w:r>
-    </w:p>
-    <w:p>
-      <w:pPr>
-        <w:pStyle w:val="ListParagraph"/>
+          <w:bCs/>
+        </w:rPr>
+        <w:t>_</w:t>
+      </w:r>
+      <w:r>
+        <w:rPr>
+          <w:b/>
+          <w:bCs/>
+        </w:rPr>
+        <w:t>PACKET</w:t>
+      </w:r>
+      <w:r>
+        <w:t xml:space="preserve"> – pakiet metod dla aktora:</w:t>
+      </w:r>
+      <w:r>
+        <w:rPr>
+          <w:b/>
+        </w:rPr>
+        <w:t xml:space="preserve"> Administrator systemu</w:t>
+      </w:r>
+    </w:p>
+    <w:p>
+      <w:pPr>
+        <w:pStyle w:val="Akapitzlist"/>
         <w:numPr>
           <w:ilvl w:val="1"/>
           <w:numId w:val="2"/>
         </w:numPr>
       </w:pPr>
       <w:r>
-        <w:t>Dodanie adoptującego</w:t>
-      </w:r>
-    </w:p>
-    <w:p>
-      <w:pPr>
-        <w:pStyle w:val="ListParagraph"/>
+        <w:t>Dodanie dyżuru</w:t>
+      </w:r>
+    </w:p>
+    <w:p>
+      <w:pPr>
+        <w:pStyle w:val="Akapitzlist"/>
         <w:numPr>
           <w:ilvl w:val="2"/>
           <w:numId w:val="2"/>
         </w:numPr>
       </w:pPr>
       <w:r>
-        <w:t>Nie może istnieć dwóch adoptujących z takimi samymi danymi.</w:t>
-      </w:r>
-    </w:p>
-    <w:p>
-      <w:pPr>
-        <w:pStyle w:val="ListParagraph"/>
+        <w:t xml:space="preserve">Nie można dodać dyżuru jeżeli nie istnieje pracownik lub </w:t>
+      </w:r>
+      <w:proofErr w:type="spellStart"/>
+      <w:r>
+        <w:t>box</w:t>
+      </w:r>
+      <w:proofErr w:type="spellEnd"/>
+      <w:r>
+        <w:t>.</w:t>
+      </w:r>
+    </w:p>
+    <w:p>
+      <w:pPr>
+        <w:pStyle w:val="Akapitzlist"/>
         <w:numPr>
           <w:ilvl w:val="1"/>
           <w:numId w:val="2"/>
         </w:numPr>
       </w:pPr>
       <w:r>
-        <w:t>Wyświetlenie zwierząt</w:t>
-      </w:r>
-    </w:p>
-    <w:p>
-      <w:pPr>
-        <w:pStyle w:val="ListParagraph"/>
-        <w:numPr>
-          <w:ilvl w:val="2"/>
-          <w:numId w:val="2"/>
-        </w:numPr>
-      </w:pPr>
-      <w:r>
-        <w:t>Wyświetlanie tylko niezbędnych informacji z perspektywy adoptującego.</w:t>
-      </w:r>
-    </w:p>
-    <w:p>
-      <w:pPr>
-        <w:pStyle w:val="ListParagraph"/>
+        <w:t>Usunięcie dyżuru</w:t>
+      </w:r>
+    </w:p>
+    <w:p>
+      <w:pPr>
+        <w:pStyle w:val="Akapitzlist"/>
         <w:numPr>
           <w:ilvl w:val="1"/>
           <w:numId w:val="2"/>
         </w:numPr>
       </w:pPr>
       <w:r>
-        <w:t>Adopcja zwierzęcia</w:t>
-      </w:r>
-    </w:p>
-    <w:p>
-      <w:pPr>
-        <w:pStyle w:val="ListParagraph"/>
-        <w:numPr>
-          <w:ilvl w:val="2"/>
-          <w:numId w:val="2"/>
-        </w:numPr>
-      </w:pPr>
-      <w:r>
-        <w:t>Nie można zaadoptować zwierzęcia, jeżeli adoptujący posiada już 3 zarejestrowane adopcje.</w:t>
-      </w:r>
-    </w:p>
-    <w:p>
-      <w:pPr>
-        <w:pStyle w:val="ListParagraph"/>
-        <w:numPr>
-          <w:ilvl w:val="2"/>
-          <w:numId w:val="2"/>
-        </w:numPr>
-      </w:pPr>
-      <w:r>
-        <w:t>Nie można zaadoptować zwierzęcia, które nie jest dostępne w placówce.</w:t>
-      </w:r>
-    </w:p>
-    <w:p>
-      <w:pPr>
-        <w:pStyle w:val="ListParagraph"/>
-        <w:numPr>
-          <w:ilvl w:val="1"/>
-          <w:numId w:val="2"/>
-        </w:numPr>
-      </w:pPr>
-      <w:r>
-        <w:t>Wyświetlenie wszystkich adopcji użytkownika</w:t>
-      </w:r>
-    </w:p>
-    <w:p>
-      <w:pPr>
-        <w:pStyle w:val="ListParagraph"/>
-        <w:numPr>
-          <w:ilvl w:val="1"/>
-          <w:numId w:val="2"/>
-        </w:numPr>
-      </w:pPr>
-      <w:r>
-        <w:t>Anulowanie adopcji</w:t>
-      </w:r>
-    </w:p>
-    <w:p/>
-    <w:p>
-      <w:pPr>
-        <w:pStyle w:val="ListParagraph"/>
-        <w:numPr>
-          <w:ilvl w:val="0"/>
-          <w:numId w:val="23"/>
-        </w:numPr>
-      </w:pPr>
-      <w:r>
-        <w:rPr>
-          <w:b/>
-          <w:bCs/>
-        </w:rPr>
-        <w:t>DONATOR</w:t>
-      </w:r>
-      <w:r>
-        <w:rPr>
-          <w:b/>
-          <w:bCs/>
-        </w:rPr>
-        <w:t>_</w:t>
-      </w:r>
-      <w:r>
-        <w:rPr>
-          <w:b/>
-          <w:bCs/>
-        </w:rPr>
-        <w:t>PACKET</w:t>
-      </w:r>
-      <w:r>
-        <w:t xml:space="preserve"> – pakiet metod dla aktora: </w:t>
-      </w:r>
-      <w:r>
-        <w:rPr>
-          <w:b/>
-        </w:rPr>
-        <w:t>Darczyńca</w:t>
-      </w:r>
-    </w:p>
-    <w:p>
-      <w:pPr>
-        <w:pStyle w:val="ListParagraph"/>
-        <w:numPr>
-          <w:ilvl w:val="1"/>
-          <w:numId w:val="2"/>
-        </w:numPr>
-      </w:pPr>
-      <w:r>
-        <w:t>Dodanie darczyńcy</w:t>
-      </w:r>
-    </w:p>
-    <w:p>
-      <w:pPr>
-        <w:pStyle w:val="ListParagraph"/>
-        <w:numPr>
-          <w:ilvl w:val="2"/>
-          <w:numId w:val="2"/>
-        </w:numPr>
-      </w:pPr>
-      <w:r>
-        <w:t>Nie może istnieć dwóch darczyńców z takimi samymi danymi.</w:t>
-      </w:r>
-    </w:p>
-    <w:p>
-      <w:pPr>
-        <w:pStyle w:val="ListParagraph"/>
-        <w:numPr>
-          <w:ilvl w:val="1"/>
-          <w:numId w:val="2"/>
-        </w:numPr>
-      </w:pPr>
-      <w:r>
-        <w:t>Wyświetlenie zwierząt</w:t>
-      </w:r>
-    </w:p>
-    <w:p>
-      <w:pPr>
-        <w:pStyle w:val="ListParagraph"/>
-        <w:numPr>
-          <w:ilvl w:val="2"/>
-          <w:numId w:val="2"/>
-        </w:numPr>
-      </w:pPr>
-      <w:r>
-        <w:t>Wyświetlanie tylko niezbędnych informacji z perspektywy darczyńcy.</w:t>
-      </w:r>
-    </w:p>
-    <w:p>
-      <w:pPr>
-        <w:pStyle w:val="ListParagraph"/>
-        <w:numPr>
-          <w:ilvl w:val="1"/>
-          <w:numId w:val="2"/>
-        </w:numPr>
-      </w:pPr>
-      <w:r>
-        <w:t>Uiszczenie dotacji</w:t>
-      </w:r>
-    </w:p>
-    <w:p>
-      <w:pPr>
-        <w:pStyle w:val="ListParagraph"/>
-        <w:numPr>
-          <w:ilvl w:val="2"/>
-          <w:numId w:val="2"/>
-        </w:numPr>
-      </w:pPr>
-      <w:r>
-        <w:t>Dotacja musi być wartością dodatnią.</w:t>
-      </w:r>
-    </w:p>
-    <w:p>
-      <w:pPr>
-        <w:pStyle w:val="ListParagraph"/>
-        <w:numPr>
-          <w:ilvl w:val="2"/>
-          <w:numId w:val="2"/>
-        </w:numPr>
-      </w:pPr>
-      <w:r>
-        <w:t>Można uiścić dotację tylko na zwierzę, które jest dostępne w schronisku.</w:t>
-      </w:r>
-    </w:p>
-    <w:p>
-      <w:pPr>
-        <w:pStyle w:val="ListParagraph"/>
-        <w:numPr>
-          <w:ilvl w:val="1"/>
-          <w:numId w:val="2"/>
-        </w:numPr>
-      </w:pPr>
-      <w:r>
-        <w:t>Wyświetlenie wszystkich dotacji użytkownika</w:t>
-      </w:r>
-    </w:p>
-    <w:p/>
-    <w:p>
-      <w:pPr>
-        <w:pStyle w:val="ListParagraph"/>
-        <w:numPr>
-          <w:ilvl w:val="0"/>
-          <w:numId w:val="23"/>
-        </w:numPr>
-        <w:rPr>
-          <w:b/>
-        </w:rPr>
-      </w:pPr>
-      <w:r>
-        <w:rPr>
-          <w:b/>
-          <w:bCs/>
-        </w:rPr>
-        <w:t>ADMIN</w:t>
-      </w:r>
-      <w:r>
-        <w:rPr>
-          <w:b/>
-          <w:bCs/>
-        </w:rPr>
-        <w:t>_</w:t>
-      </w:r>
-      <w:r>
-        <w:rPr>
-          <w:b/>
-          <w:bCs/>
-        </w:rPr>
-        <w:t>PACKET</w:t>
-      </w:r>
-      <w:r>
-        <w:t xml:space="preserve"> – pakiet metod dla aktora:</w:t>
-      </w:r>
-      <w:r>
-        <w:rPr>
-          <w:b/>
-        </w:rPr>
-        <w:t xml:space="preserve"> Administrator systemu</w:t>
-      </w:r>
-    </w:p>
-    <w:p>
-      <w:pPr>
-        <w:pStyle w:val="ListParagraph"/>
-        <w:numPr>
-          <w:ilvl w:val="1"/>
-          <w:numId w:val="2"/>
-        </w:numPr>
-      </w:pPr>
-      <w:r>
-        <w:t>Dodanie dyżuru</w:t>
-      </w:r>
-    </w:p>
-    <w:p>
-      <w:pPr>
-        <w:pStyle w:val="ListParagraph"/>
-        <w:numPr>
-          <w:ilvl w:val="2"/>
-          <w:numId w:val="2"/>
-        </w:numPr>
-      </w:pPr>
-      <w:r>
-        <w:t>Nie można dodać dyżuru jeżeli nie istnieje pracownik lub box.</w:t>
-      </w:r>
-    </w:p>
-    <w:p>
-      <w:pPr>
-        <w:pStyle w:val="ListParagraph"/>
-        <w:numPr>
-          <w:ilvl w:val="1"/>
-          <w:numId w:val="2"/>
-        </w:numPr>
-      </w:pPr>
-      <w:r>
-        <w:t>Usunięcie dyżuru</w:t>
-      </w:r>
-    </w:p>
-    <w:p>
-      <w:pPr>
-        <w:pStyle w:val="ListParagraph"/>
-        <w:numPr>
-          <w:ilvl w:val="1"/>
-          <w:numId w:val="2"/>
-        </w:numPr>
-      </w:pPr>
-      <w:r>
-        <w:t>Dodanie boxa</w:t>
-      </w:r>
+        <w:t xml:space="preserve">Dodanie </w:t>
+      </w:r>
+      <w:proofErr w:type="spellStart"/>
+      <w:r>
+        <w:t>boxa</w:t>
+      </w:r>
+      <w:proofErr w:type="spellEnd"/>
     </w:p>
     <w:p>
       <w:pPr>
@@ -1090,6 +1137,7 @@
           <w:sz w:val="24"/>
           <w:szCs w:val="24"/>
         </w:rPr>
+        <w:lastRenderedPageBreak/>
         <w:t>Pliki dodatkowe</w:t>
       </w:r>
     </w:p>
@@ -1103,17 +1151,25 @@
     </w:p>
     <w:p>
       <w:pPr>
-        <w:pStyle w:val="ListParagraph"/>
+        <w:pStyle w:val="Akapitzlist"/>
         <w:numPr>
           <w:ilvl w:val="0"/>
           <w:numId w:val="22"/>
         </w:numPr>
       </w:pPr>
-      <w:r>
-        <w:rPr>
-          <w:rFonts w:ascii="Courier New" w:hAnsi="Courier New" w:eastAsia="Courier New" w:cs="Courier New"/>
-        </w:rPr>
-        <w:t xml:space="preserve">clear_database.sql </w:t>
+      <w:proofErr w:type="spellStart"/>
+      <w:r>
+        <w:rPr>
+          <w:rFonts w:ascii="Courier New" w:eastAsia="Courier New" w:hAnsi="Courier New" w:cs="Courier New"/>
+        </w:rPr>
+        <w:t>clear_database.sql</w:t>
+      </w:r>
+      <w:proofErr w:type="spellEnd"/>
+      <w:r>
+        <w:rPr>
+          <w:rFonts w:ascii="Courier New" w:eastAsia="Courier New" w:hAnsi="Courier New" w:cs="Courier New"/>
+        </w:rPr>
+        <w:t xml:space="preserve"> </w:t>
       </w:r>
       <w:r>
         <w:t>– plik usuwający utworzone w projekcie obiekty, tabele, typy, sekwencje oraz kolekcje.</w:t>
@@ -1121,17 +1177,25 @@
     </w:p>
     <w:p>
       <w:pPr>
-        <w:pStyle w:val="ListParagraph"/>
+        <w:pStyle w:val="Akapitzlist"/>
         <w:numPr>
           <w:ilvl w:val="0"/>
           <w:numId w:val="22"/>
         </w:numPr>
       </w:pPr>
-      <w:r>
-        <w:rPr>
-          <w:rFonts w:ascii="Courier New" w:hAnsi="Courier New" w:eastAsia="Courier New" w:cs="Courier New"/>
-        </w:rPr>
-        <w:t xml:space="preserve">objects.sql </w:t>
+      <w:proofErr w:type="spellStart"/>
+      <w:r>
+        <w:rPr>
+          <w:rFonts w:ascii="Courier New" w:eastAsia="Courier New" w:hAnsi="Courier New" w:cs="Courier New"/>
+        </w:rPr>
+        <w:t>objects.sql</w:t>
+      </w:r>
+      <w:proofErr w:type="spellEnd"/>
+      <w:r>
+        <w:rPr>
+          <w:rFonts w:ascii="Courier New" w:eastAsia="Courier New" w:hAnsi="Courier New" w:cs="Courier New"/>
+        </w:rPr>
+        <w:t xml:space="preserve"> </w:t>
       </w:r>
       <w:r>
         <w:t>- plik</w:t>
@@ -1142,23 +1206,31 @@
     </w:p>
     <w:p>
       <w:pPr>
-        <w:pStyle w:val="ListParagraph"/>
+        <w:pStyle w:val="Akapitzlist"/>
         <w:numPr>
           <w:ilvl w:val="0"/>
           <w:numId w:val="22"/>
         </w:numPr>
       </w:pPr>
-      <w:r>
-        <w:rPr>
-          <w:rFonts w:ascii="Courier New" w:hAnsi="Courier New" w:eastAsia="Courier New" w:cs="Courier New"/>
+      <w:proofErr w:type="spellStart"/>
+      <w:r>
+        <w:rPr>
+          <w:rFonts w:ascii="Courier New" w:eastAsia="Courier New" w:hAnsi="Courier New" w:cs="Courier New"/>
         </w:rPr>
         <w:t>r</w:t>
       </w:r>
       <w:r>
         <w:rPr>
-          <w:rFonts w:ascii="Courier New" w:hAnsi="Courier New" w:eastAsia="Courier New" w:cs="Courier New"/>
-        </w:rPr>
-        <w:t xml:space="preserve">ecords.sql </w:t>
+          <w:rFonts w:ascii="Courier New" w:eastAsia="Courier New" w:hAnsi="Courier New" w:cs="Courier New"/>
+        </w:rPr>
+        <w:t>ecords.sql</w:t>
+      </w:r>
+      <w:proofErr w:type="spellEnd"/>
+      <w:r>
+        <w:rPr>
+          <w:rFonts w:ascii="Courier New" w:eastAsia="Courier New" w:hAnsi="Courier New" w:cs="Courier New"/>
+        </w:rPr>
+        <w:t xml:space="preserve"> </w:t>
       </w:r>
       <w:r>
         <w:t>- plik uzupełniający utworzoną bazę danych o przykładowe rekordy.</w:t>
@@ -1166,7 +1238,7 @@
     </w:p>
     <w:p>
       <w:pPr>
-        <w:pStyle w:val="ListParagraph"/>
+        <w:pStyle w:val="Akapitzlist"/>
         <w:numPr>
           <w:ilvl w:val="0"/>
           <w:numId w:val="22"/>
@@ -1214,17 +1286,17 @@
     </w:p>
     <w:p>
       <w:pPr>
-        <w:jc w:val="center"/>
+        <w:pStyle w:val="NormalnyWeb"/>
       </w:pPr>
       <w:r>
         <w:rPr>
           <w:noProof/>
         </w:rPr>
         <w:drawing>
-          <wp:inline distT="0" distB="0" distL="0" distR="0" wp14:anchorId="6A3E3BAF" wp14:editId="09D4F9B3">
-            <wp:extent cx="6201766" cy="4095750"/>
-            <wp:effectExtent l="0" t="0" r="0" b="0"/>
-            <wp:docPr id="975492783" name="Obraz 975492783"/>
+          <wp:inline distT="0" distB="0" distL="0" distR="0" wp14:anchorId="0EC0B20D" wp14:editId="5BFEC99F">
+            <wp:extent cx="5731510" cy="3729990"/>
+            <wp:effectExtent l="0" t="0" r="2540" b="3810"/>
+            <wp:docPr id="1747203578" name="Obraz 1"/>
             <wp:cNvGraphicFramePr>
               <a:graphicFrameLocks xmlns:a="http://schemas.openxmlformats.org/drawingml/2006/main" noChangeAspect="1"/>
             </wp:cNvGraphicFramePr>
@@ -1232,29 +1304,36 @@
               <a:graphicData uri="http://schemas.openxmlformats.org/drawingml/2006/picture">
                 <pic:pic xmlns:pic="http://schemas.openxmlformats.org/drawingml/2006/picture">
                   <pic:nvPicPr>
-                    <pic:cNvPr id="0" name=""/>
-                    <pic:cNvPicPr/>
+                    <pic:cNvPr id="0" name="Picture 1"/>
+                    <pic:cNvPicPr>
+                      <a:picLocks noChangeAspect="1" noChangeArrowheads="1"/>
+                    </pic:cNvPicPr>
                   </pic:nvPicPr>
                   <pic:blipFill>
-                    <a:blip r:embed="rId5">
+                    <a:blip r:embed="rId5" cstate="print">
                       <a:extLst>
                         <a:ext uri="{28A0092B-C50C-407E-A947-70E740481C1C}">
                           <a14:useLocalDpi xmlns:a14="http://schemas.microsoft.com/office/drawing/2010/main" val="0"/>
                         </a:ext>
                       </a:extLst>
                     </a:blip>
+                    <a:srcRect/>
                     <a:stretch>
                       <a:fillRect/>
                     </a:stretch>
                   </pic:blipFill>
-                  <pic:spPr>
+                  <pic:spPr bwMode="auto">
                     <a:xfrm>
                       <a:off x="0" y="0"/>
-                      <a:ext cx="6201766" cy="4095750"/>
+                      <a:ext cx="5731510" cy="3729990"/>
                     </a:xfrm>
                     <a:prstGeom prst="rect">
                       <a:avLst/>
                     </a:prstGeom>
+                    <a:noFill/>
+                    <a:ln>
+                      <a:noFill/>
+                    </a:ln>
                   </pic:spPr>
                 </pic:pic>
               </a:graphicData>
@@ -1263,8 +1342,13 @@
         </w:drawing>
       </w:r>
     </w:p>
+    <w:p>
+      <w:pPr>
+        <w:jc w:val="center"/>
+      </w:pPr>
+    </w:p>
     <w:sectPr>
-      <w:pgSz w:w="11906" w:h="16838" w:orient="portrait"/>
+      <w:pgSz w:w="11906" w:h="16838"/>
       <w:pgMar w:top="1440" w:right="1440" w:bottom="1440" w:left="1440" w:header="708" w:footer="708" w:gutter="0"/>
       <w:cols w:space="708"/>
       <w:docGrid w:linePitch="360"/>
@@ -1274,7 +1358,7 @@
 </file>
 
 <file path=word/numbering.xml><?xml version="1.0" encoding="utf-8"?>
-<w:numbering xmlns:wpc="http://schemas.microsoft.com/office/word/2010/wordprocessingCanvas" xmlns:cx="http://schemas.microsoft.com/office/drawing/2014/chartex" xmlns:cx1="http://schemas.microsoft.com/office/drawing/2015/9/8/chartex" xmlns:cx2="http://schemas.microsoft.com/office/drawing/2015/10/21/chartex" xmlns:cx3="http://schemas.microsoft.com/office/drawing/2016/5/9/chartex" xmlns:cx4="http://schemas.microsoft.com/office/drawing/2016/5/10/chartex" xmlns:cx5="http://schemas.microsoft.com/office/drawing/2016/5/11/chartex" xmlns:cx6="http://schemas.microsoft.com/office/drawing/2016/5/12/chartex" xmlns:cx7="http://schemas.microsoft.com/office/drawing/2016/5/13/chartex" xmlns:cx8="http://schemas.microsoft.com/office/drawing/2016/5/14/chartex" xmlns:mc="http://schemas.openxmlformats.org/markup-compatibility/2006" xmlns:aink="http://schemas.microsoft.com/office/drawing/2016/ink" xmlns:am3d="http://schemas.microsoft.com/office/drawing/2017/model3d" xmlns:o="urn:schemas-microsoft-com:office:office" xmlns:oel="http://schemas.microsoft.com/office/2019/extlst" xmlns:r="http://schemas.openxmlformats.org/officeDocument/2006/relationships" xmlns:m="http://schemas.openxmlformats.org/officeDocument/2006/math" xmlns:v="urn:schemas-microsoft-com:vml" xmlns:wp14="http://schemas.microsoft.com/office/word/2010/wordprocessingDrawing" xmlns:wp="http://schemas.openxmlformats.org/drawingml/2006/wordprocessingDrawing" xmlns:w10="urn:schemas-microsoft-com:office:word" xmlns:w="http://schemas.openxmlformats.org/wordprocessingml/2006/main" xmlns:w14="http://schemas.microsoft.com/office/word/2010/wordml" xmlns:w15="http://schemas.microsoft.com/office/word/2012/wordml" xmlns:w16cex="http://schemas.microsoft.com/office/word/2018/wordml/cex" xmlns:w16cid="http://schemas.microsoft.com/office/word/2016/wordml/cid" xmlns:w16="http://schemas.microsoft.com/office/word/2018/wordml" xmlns:w16du="http://schemas.microsoft.com/office/word/2023/wordml/word16du" xmlns:w16sdtdh="http://schemas.microsoft.com/office/word/2020/wordml/sdtdatahash" xmlns:w16se="http://schemas.microsoft.com/office/word/2015/wordml/symex" xmlns:wpg="http://schemas.microsoft.com/office/word/2010/wordprocessingGroup" xmlns:wpi="http://schemas.microsoft.com/office/word/2010/wordprocessingInk" xmlns:wne="http://schemas.microsoft.com/office/word/2006/wordml" xmlns:wps="http://schemas.microsoft.com/office/word/2010/wordprocessingShape" mc:Ignorable="w14 w15 w16se w16cid w16 w16cex w16sdtdh w16du wp14">
+<w:numbering xmlns:wpc="http://schemas.microsoft.com/office/word/2010/wordprocessingCanvas" xmlns:cx="http://schemas.microsoft.com/office/drawing/2014/chartex" xmlns:cx1="http://schemas.microsoft.com/office/drawing/2015/9/8/chartex" xmlns:cx2="http://schemas.microsoft.com/office/drawing/2015/10/21/chartex" xmlns:cx3="http://schemas.microsoft.com/office/drawing/2016/5/9/chartex" xmlns:cx4="http://schemas.microsoft.com/office/drawing/2016/5/10/chartex" xmlns:cx5="http://schemas.microsoft.com/office/drawing/2016/5/11/chartex" xmlns:cx6="http://schemas.microsoft.com/office/drawing/2016/5/12/chartex" xmlns:cx7="http://schemas.microsoft.com/office/drawing/2016/5/13/chartex" xmlns:cx8="http://schemas.microsoft.com/office/drawing/2016/5/14/chartex" xmlns:mc="http://schemas.openxmlformats.org/markup-compatibility/2006" xmlns:aink="http://schemas.microsoft.com/office/drawing/2016/ink" xmlns:am3d="http://schemas.microsoft.com/office/drawing/2017/model3d" xmlns:o="urn:schemas-microsoft-com:office:office" xmlns:oel="http://schemas.microsoft.com/office/2019/extlst" xmlns:r="http://schemas.openxmlformats.org/officeDocument/2006/relationships" xmlns:m="http://schemas.openxmlformats.org/officeDocument/2006/math" xmlns:v="urn:schemas-microsoft-com:vml" xmlns:wp14="http://schemas.microsoft.com/office/word/2010/wordprocessingDrawing" xmlns:wp="http://schemas.openxmlformats.org/drawingml/2006/wordprocessingDrawing" xmlns:w10="urn:schemas-microsoft-com:office:word" xmlns:w="http://schemas.openxmlformats.org/wordprocessingml/2006/main" xmlns:w14="http://schemas.microsoft.com/office/word/2010/wordml" xmlns:w15="http://schemas.microsoft.com/office/word/2012/wordml" xmlns:w16cex="http://schemas.microsoft.com/office/word/2018/wordml/cex" xmlns:w16cid="http://schemas.microsoft.com/office/word/2016/wordml/cid" xmlns:w16="http://schemas.microsoft.com/office/word/2018/wordml" xmlns:w16sdtdh="http://schemas.microsoft.com/office/word/2020/wordml/sdtdatahash" xmlns:w16se="http://schemas.microsoft.com/office/word/2015/wordml/symex" xmlns:wpg="http://schemas.microsoft.com/office/word/2010/wordprocessingGroup" xmlns:wpi="http://schemas.microsoft.com/office/word/2010/wordprocessingInk" xmlns:wne="http://schemas.microsoft.com/office/word/2006/wordml" xmlns:wps="http://schemas.microsoft.com/office/word/2010/wordprocessingShape" mc:Ignorable="w14 w15 w16se w16cid w16 w16cex w16sdtdh wp14">
   <w:abstractNum w:abstractNumId="0" w15:restartNumberingAfterBreak="0">
     <w:nsid w:val="00CDA4AF"/>
     <w:multiLevelType w:val="hybridMultilevel"/>
@@ -1288,7 +1372,7 @@
         <w:ind w:left="720" w:hanging="360"/>
       </w:pPr>
       <w:rPr>
-        <w:rFonts w:hint="default" w:ascii="Symbol" w:hAnsi="Symbol"/>
+        <w:rFonts w:ascii="Symbol" w:hAnsi="Symbol" w:hint="default"/>
       </w:rPr>
     </w:lvl>
     <w:lvl w:ilvl="1" w:tplc="8326CBBC">
@@ -1300,7 +1384,7 @@
         <w:ind w:left="1440" w:hanging="360"/>
       </w:pPr>
       <w:rPr>
-        <w:rFonts w:hint="default" w:ascii="Courier New" w:hAnsi="Courier New"/>
+        <w:rFonts w:ascii="Courier New" w:hAnsi="Courier New" w:hint="default"/>
       </w:rPr>
     </w:lvl>
     <w:lvl w:ilvl="2" w:tplc="6688FB66">
@@ -1312,7 +1396,7 @@
         <w:ind w:left="2160" w:hanging="360"/>
       </w:pPr>
       <w:rPr>
-        <w:rFonts w:hint="default" w:ascii="Wingdings" w:hAnsi="Wingdings"/>
+        <w:rFonts w:ascii="Wingdings" w:hAnsi="Wingdings" w:hint="default"/>
       </w:rPr>
     </w:lvl>
     <w:lvl w:ilvl="3" w:tplc="1F2AFC36">
@@ -1324,7 +1408,7 @@
         <w:ind w:left="2880" w:hanging="360"/>
       </w:pPr>
       <w:rPr>
-        <w:rFonts w:hint="default" w:ascii="Symbol" w:hAnsi="Symbol"/>
+        <w:rFonts w:ascii="Symbol" w:hAnsi="Symbol" w:hint="default"/>
       </w:rPr>
     </w:lvl>
     <w:lvl w:ilvl="4" w:tplc="5CD6DBF2">
@@ -1336,7 +1420,7 @@
         <w:ind w:left="3600" w:hanging="360"/>
       </w:pPr>
       <w:rPr>
-        <w:rFonts w:hint="default" w:ascii="Courier New" w:hAnsi="Courier New"/>
+        <w:rFonts w:ascii="Courier New" w:hAnsi="Courier New" w:hint="default"/>
       </w:rPr>
     </w:lvl>
     <w:lvl w:ilvl="5" w:tplc="526C767E">
@@ -1348,7 +1432,7 @@
         <w:ind w:left="4320" w:hanging="360"/>
       </w:pPr>
       <w:rPr>
-        <w:rFonts w:hint="default" w:ascii="Wingdings" w:hAnsi="Wingdings"/>
+        <w:rFonts w:ascii="Wingdings" w:hAnsi="Wingdings" w:hint="default"/>
       </w:rPr>
     </w:lvl>
     <w:lvl w:ilvl="6" w:tplc="2A7A1210">
@@ -1360,7 +1444,7 @@
         <w:ind w:left="5040" w:hanging="360"/>
       </w:pPr>
       <w:rPr>
-        <w:rFonts w:hint="default" w:ascii="Symbol" w:hAnsi="Symbol"/>
+        <w:rFonts w:ascii="Symbol" w:hAnsi="Symbol" w:hint="default"/>
       </w:rPr>
     </w:lvl>
     <w:lvl w:ilvl="7" w:tplc="3B00B750">
@@ -1372,7 +1456,7 @@
         <w:ind w:left="5760" w:hanging="360"/>
       </w:pPr>
       <w:rPr>
-        <w:rFonts w:hint="default" w:ascii="Courier New" w:hAnsi="Courier New"/>
+        <w:rFonts w:ascii="Courier New" w:hAnsi="Courier New" w:hint="default"/>
       </w:rPr>
     </w:lvl>
     <w:lvl w:ilvl="8" w:tplc="03D6A328">
@@ -1384,7 +1468,7 @@
         <w:ind w:left="6480" w:hanging="360"/>
       </w:pPr>
       <w:rPr>
-        <w:rFonts w:hint="default" w:ascii="Wingdings" w:hAnsi="Wingdings"/>
+        <w:rFonts w:ascii="Wingdings" w:hAnsi="Wingdings" w:hint="default"/>
       </w:rPr>
     </w:lvl>
   </w:abstractNum>
@@ -1573,7 +1657,7 @@
         <w:ind w:left="720" w:hanging="360"/>
       </w:pPr>
       <w:rPr>
-        <w:rFonts w:hint="default" w:ascii="Symbol" w:hAnsi="Symbol"/>
+        <w:rFonts w:ascii="Symbol" w:hAnsi="Symbol" w:hint="default"/>
       </w:rPr>
     </w:lvl>
     <w:lvl w:ilvl="1" w:tplc="3FC83392">
@@ -1585,7 +1669,7 @@
         <w:ind w:left="1440" w:hanging="360"/>
       </w:pPr>
       <w:rPr>
-        <w:rFonts w:hint="default" w:ascii="Courier New" w:hAnsi="Courier New"/>
+        <w:rFonts w:ascii="Courier New" w:hAnsi="Courier New" w:hint="default"/>
       </w:rPr>
     </w:lvl>
     <w:lvl w:ilvl="2" w:tplc="F12E3894">
@@ -1597,7 +1681,7 @@
         <w:ind w:left="2160" w:hanging="360"/>
       </w:pPr>
       <w:rPr>
-        <w:rFonts w:hint="default" w:ascii="Wingdings" w:hAnsi="Wingdings"/>
+        <w:rFonts w:ascii="Wingdings" w:hAnsi="Wingdings" w:hint="default"/>
       </w:rPr>
     </w:lvl>
     <w:lvl w:ilvl="3" w:tplc="EBF6FF76">
@@ -1609,7 +1693,7 @@
         <w:ind w:left="2880" w:hanging="360"/>
       </w:pPr>
       <w:rPr>
-        <w:rFonts w:hint="default" w:ascii="Symbol" w:hAnsi="Symbol"/>
+        <w:rFonts w:ascii="Symbol" w:hAnsi="Symbol" w:hint="default"/>
       </w:rPr>
     </w:lvl>
     <w:lvl w:ilvl="4" w:tplc="0B74D040">
@@ -1621,7 +1705,7 @@
         <w:ind w:left="3600" w:hanging="360"/>
       </w:pPr>
       <w:rPr>
-        <w:rFonts w:hint="default" w:ascii="Courier New" w:hAnsi="Courier New"/>
+        <w:rFonts w:ascii="Courier New" w:hAnsi="Courier New" w:hint="default"/>
       </w:rPr>
     </w:lvl>
     <w:lvl w:ilvl="5" w:tplc="9CFCF988">
@@ -1633,7 +1717,7 @@
         <w:ind w:left="4320" w:hanging="360"/>
       </w:pPr>
       <w:rPr>
-        <w:rFonts w:hint="default" w:ascii="Wingdings" w:hAnsi="Wingdings"/>
+        <w:rFonts w:ascii="Wingdings" w:hAnsi="Wingdings" w:hint="default"/>
       </w:rPr>
     </w:lvl>
     <w:lvl w:ilvl="6" w:tplc="88B4E898">
@@ -1645,7 +1729,7 @@
         <w:ind w:left="5040" w:hanging="360"/>
       </w:pPr>
       <w:rPr>
-        <w:rFonts w:hint="default" w:ascii="Symbol" w:hAnsi="Symbol"/>
+        <w:rFonts w:ascii="Symbol" w:hAnsi="Symbol" w:hint="default"/>
       </w:rPr>
     </w:lvl>
     <w:lvl w:ilvl="7" w:tplc="B99AED7C">
@@ -1657,7 +1741,7 @@
         <w:ind w:left="5760" w:hanging="360"/>
       </w:pPr>
       <w:rPr>
-        <w:rFonts w:hint="default" w:ascii="Courier New" w:hAnsi="Courier New"/>
+        <w:rFonts w:ascii="Courier New" w:hAnsi="Courier New" w:hint="default"/>
       </w:rPr>
     </w:lvl>
     <w:lvl w:ilvl="8" w:tplc="33EAFFDE">
@@ -1669,7 +1753,7 @@
         <w:ind w:left="6480" w:hanging="360"/>
       </w:pPr>
       <w:rPr>
-        <w:rFonts w:hint="default" w:ascii="Wingdings" w:hAnsi="Wingdings"/>
+        <w:rFonts w:ascii="Wingdings" w:hAnsi="Wingdings" w:hint="default"/>
       </w:rPr>
     </w:lvl>
   </w:abstractNum>
@@ -1686,7 +1770,7 @@
         <w:ind w:left="720" w:hanging="360"/>
       </w:pPr>
       <w:rPr>
-        <w:rFonts w:hint="default" w:ascii="Symbol" w:hAnsi="Symbol"/>
+        <w:rFonts w:ascii="Symbol" w:hAnsi="Symbol" w:hint="default"/>
       </w:rPr>
     </w:lvl>
     <w:lvl w:ilvl="1" w:tplc="B3B245CA">
@@ -1698,7 +1782,7 @@
         <w:ind w:left="1440" w:hanging="360"/>
       </w:pPr>
       <w:rPr>
-        <w:rFonts w:hint="default" w:ascii="Courier New" w:hAnsi="Courier New"/>
+        <w:rFonts w:ascii="Courier New" w:hAnsi="Courier New" w:hint="default"/>
       </w:rPr>
     </w:lvl>
     <w:lvl w:ilvl="2" w:tplc="E63C4F70">
@@ -1710,7 +1794,7 @@
         <w:ind w:left="2160" w:hanging="360"/>
       </w:pPr>
       <w:rPr>
-        <w:rFonts w:hint="default" w:ascii="Wingdings" w:hAnsi="Wingdings"/>
+        <w:rFonts w:ascii="Wingdings" w:hAnsi="Wingdings" w:hint="default"/>
       </w:rPr>
     </w:lvl>
     <w:lvl w:ilvl="3" w:tplc="DD7C75CE">
@@ -1722,7 +1806,7 @@
         <w:ind w:left="2880" w:hanging="360"/>
       </w:pPr>
       <w:rPr>
-        <w:rFonts w:hint="default" w:ascii="Symbol" w:hAnsi="Symbol"/>
+        <w:rFonts w:ascii="Symbol" w:hAnsi="Symbol" w:hint="default"/>
       </w:rPr>
     </w:lvl>
     <w:lvl w:ilvl="4" w:tplc="DCD469B4">
@@ -1734,7 +1818,7 @@
         <w:ind w:left="3600" w:hanging="360"/>
       </w:pPr>
       <w:rPr>
-        <w:rFonts w:hint="default" w:ascii="Courier New" w:hAnsi="Courier New"/>
+        <w:rFonts w:ascii="Courier New" w:hAnsi="Courier New" w:hint="default"/>
       </w:rPr>
     </w:lvl>
     <w:lvl w:ilvl="5" w:tplc="7A5EE158">
@@ -1746,7 +1830,7 @@
         <w:ind w:left="4320" w:hanging="360"/>
       </w:pPr>
       <w:rPr>
-        <w:rFonts w:hint="default" w:ascii="Wingdings" w:hAnsi="Wingdings"/>
+        <w:rFonts w:ascii="Wingdings" w:hAnsi="Wingdings" w:hint="default"/>
       </w:rPr>
     </w:lvl>
     <w:lvl w:ilvl="6" w:tplc="94783610">
@@ -1758,7 +1842,7 @@
         <w:ind w:left="5040" w:hanging="360"/>
       </w:pPr>
       <w:rPr>
-        <w:rFonts w:hint="default" w:ascii="Symbol" w:hAnsi="Symbol"/>
+        <w:rFonts w:ascii="Symbol" w:hAnsi="Symbol" w:hint="default"/>
       </w:rPr>
     </w:lvl>
     <w:lvl w:ilvl="7" w:tplc="8DC44176">
@@ -1770,7 +1854,7 @@
         <w:ind w:left="5760" w:hanging="360"/>
       </w:pPr>
       <w:rPr>
-        <w:rFonts w:hint="default" w:ascii="Courier New" w:hAnsi="Courier New"/>
+        <w:rFonts w:ascii="Courier New" w:hAnsi="Courier New" w:hint="default"/>
       </w:rPr>
     </w:lvl>
     <w:lvl w:ilvl="8" w:tplc="BE8A3D08">
@@ -1782,7 +1866,7 @@
         <w:ind w:left="6480" w:hanging="360"/>
       </w:pPr>
       <w:rPr>
-        <w:rFonts w:hint="default" w:ascii="Wingdings" w:hAnsi="Wingdings"/>
+        <w:rFonts w:ascii="Wingdings" w:hAnsi="Wingdings" w:hint="default"/>
       </w:rPr>
     </w:lvl>
   </w:abstractNum>
@@ -1971,7 +2055,7 @@
         <w:ind w:left="720" w:hanging="360"/>
       </w:pPr>
       <w:rPr>
-        <w:rFonts w:hint="default" w:ascii="Symbol" w:hAnsi="Symbol"/>
+        <w:rFonts w:ascii="Symbol" w:hAnsi="Symbol" w:hint="default"/>
       </w:rPr>
     </w:lvl>
     <w:lvl w:ilvl="1" w:tplc="0CFA5156">
@@ -1983,7 +2067,7 @@
         <w:ind w:left="1440" w:hanging="360"/>
       </w:pPr>
       <w:rPr>
-        <w:rFonts w:hint="default" w:ascii="Courier New" w:hAnsi="Courier New"/>
+        <w:rFonts w:ascii="Courier New" w:hAnsi="Courier New" w:hint="default"/>
       </w:rPr>
     </w:lvl>
     <w:lvl w:ilvl="2" w:tplc="C57CBE78">
@@ -1995,7 +2079,7 @@
         <w:ind w:left="2160" w:hanging="360"/>
       </w:pPr>
       <w:rPr>
-        <w:rFonts w:hint="default" w:ascii="Wingdings" w:hAnsi="Wingdings"/>
+        <w:rFonts w:ascii="Wingdings" w:hAnsi="Wingdings" w:hint="default"/>
       </w:rPr>
     </w:lvl>
     <w:lvl w:ilvl="3" w:tplc="880E1486">
@@ -2007,7 +2091,7 @@
         <w:ind w:left="2880" w:hanging="360"/>
       </w:pPr>
       <w:rPr>
-        <w:rFonts w:hint="default" w:ascii="Symbol" w:hAnsi="Symbol"/>
+        <w:rFonts w:ascii="Symbol" w:hAnsi="Symbol" w:hint="default"/>
       </w:rPr>
     </w:lvl>
     <w:lvl w:ilvl="4" w:tplc="CC2C718A">
@@ -2019,7 +2103,7 @@
         <w:ind w:left="3600" w:hanging="360"/>
       </w:pPr>
       <w:rPr>
-        <w:rFonts w:hint="default" w:ascii="Courier New" w:hAnsi="Courier New"/>
+        <w:rFonts w:ascii="Courier New" w:hAnsi="Courier New" w:hint="default"/>
       </w:rPr>
     </w:lvl>
     <w:lvl w:ilvl="5" w:tplc="56765EB8">
@@ -2031,7 +2115,7 @@
         <w:ind w:left="4320" w:hanging="360"/>
       </w:pPr>
       <w:rPr>
-        <w:rFonts w:hint="default" w:ascii="Wingdings" w:hAnsi="Wingdings"/>
+        <w:rFonts w:ascii="Wingdings" w:hAnsi="Wingdings" w:hint="default"/>
       </w:rPr>
     </w:lvl>
     <w:lvl w:ilvl="6" w:tplc="35B4C58E">
@@ -2043,7 +2127,7 @@
         <w:ind w:left="5040" w:hanging="360"/>
       </w:pPr>
       <w:rPr>
-        <w:rFonts w:hint="default" w:ascii="Symbol" w:hAnsi="Symbol"/>
+        <w:rFonts w:ascii="Symbol" w:hAnsi="Symbol" w:hint="default"/>
       </w:rPr>
     </w:lvl>
     <w:lvl w:ilvl="7" w:tplc="80966380">
@@ -2055,7 +2139,7 @@
         <w:ind w:left="5760" w:hanging="360"/>
       </w:pPr>
       <w:rPr>
-        <w:rFonts w:hint="default" w:ascii="Courier New" w:hAnsi="Courier New"/>
+        <w:rFonts w:ascii="Courier New" w:hAnsi="Courier New" w:hint="default"/>
       </w:rPr>
     </w:lvl>
     <w:lvl w:ilvl="8" w:tplc="ACAE21A2">
@@ -2067,7 +2151,7 @@
         <w:ind w:left="6480" w:hanging="360"/>
       </w:pPr>
       <w:rPr>
-        <w:rFonts w:hint="default" w:ascii="Wingdings" w:hAnsi="Wingdings"/>
+        <w:rFonts w:ascii="Wingdings" w:hAnsi="Wingdings" w:hint="default"/>
       </w:rPr>
     </w:lvl>
   </w:abstractNum>
@@ -2084,7 +2168,7 @@
         <w:ind w:left="720" w:hanging="360"/>
       </w:pPr>
       <w:rPr>
-        <w:rFonts w:hint="default" w:ascii="Calibri" w:hAnsi="Calibri"/>
+        <w:rFonts w:ascii="Calibri" w:hAnsi="Calibri" w:hint="default"/>
       </w:rPr>
     </w:lvl>
     <w:lvl w:ilvl="1" w:tplc="371A4A1A">
@@ -2096,7 +2180,7 @@
         <w:ind w:left="1440" w:hanging="360"/>
       </w:pPr>
       <w:rPr>
-        <w:rFonts w:hint="default" w:ascii="Courier New" w:hAnsi="Courier New"/>
+        <w:rFonts w:ascii="Courier New" w:hAnsi="Courier New" w:hint="default"/>
       </w:rPr>
     </w:lvl>
     <w:lvl w:ilvl="2" w:tplc="46CC5C54">
@@ -2108,7 +2192,7 @@
         <w:ind w:left="2160" w:hanging="360"/>
       </w:pPr>
       <w:rPr>
-        <w:rFonts w:hint="default" w:ascii="Wingdings" w:hAnsi="Wingdings"/>
+        <w:rFonts w:ascii="Wingdings" w:hAnsi="Wingdings" w:hint="default"/>
       </w:rPr>
     </w:lvl>
     <w:lvl w:ilvl="3" w:tplc="9E20CD3A">
@@ -2120,7 +2204,7 @@
         <w:ind w:left="2880" w:hanging="360"/>
       </w:pPr>
       <w:rPr>
-        <w:rFonts w:hint="default" w:ascii="Symbol" w:hAnsi="Symbol"/>
+        <w:rFonts w:ascii="Symbol" w:hAnsi="Symbol" w:hint="default"/>
       </w:rPr>
     </w:lvl>
     <w:lvl w:ilvl="4" w:tplc="E44CD7EA">
@@ -2132,7 +2216,7 @@
         <w:ind w:left="3600" w:hanging="360"/>
       </w:pPr>
       <w:rPr>
-        <w:rFonts w:hint="default" w:ascii="Courier New" w:hAnsi="Courier New"/>
+        <w:rFonts w:ascii="Courier New" w:hAnsi="Courier New" w:hint="default"/>
       </w:rPr>
     </w:lvl>
     <w:lvl w:ilvl="5" w:tplc="BD7827A2">
@@ -2144,7 +2228,7 @@
         <w:ind w:left="4320" w:hanging="360"/>
       </w:pPr>
       <w:rPr>
-        <w:rFonts w:hint="default" w:ascii="Wingdings" w:hAnsi="Wingdings"/>
+        <w:rFonts w:ascii="Wingdings" w:hAnsi="Wingdings" w:hint="default"/>
       </w:rPr>
     </w:lvl>
     <w:lvl w:ilvl="6" w:tplc="D57444FE">
@@ -2156,7 +2240,7 @@
         <w:ind w:left="5040" w:hanging="360"/>
       </w:pPr>
       <w:rPr>
-        <w:rFonts w:hint="default" w:ascii="Symbol" w:hAnsi="Symbol"/>
+        <w:rFonts w:ascii="Symbol" w:hAnsi="Symbol" w:hint="default"/>
       </w:rPr>
     </w:lvl>
     <w:lvl w:ilvl="7" w:tplc="143CA098">
@@ -2168,7 +2252,7 @@
         <w:ind w:left="5760" w:hanging="360"/>
       </w:pPr>
       <w:rPr>
-        <w:rFonts w:hint="default" w:ascii="Courier New" w:hAnsi="Courier New"/>
+        <w:rFonts w:ascii="Courier New" w:hAnsi="Courier New" w:hint="default"/>
       </w:rPr>
     </w:lvl>
     <w:lvl w:ilvl="8" w:tplc="6C2C3A5E">
@@ -2180,7 +2264,7 @@
         <w:ind w:left="6480" w:hanging="360"/>
       </w:pPr>
       <w:rPr>
-        <w:rFonts w:hint="default" w:ascii="Wingdings" w:hAnsi="Wingdings"/>
+        <w:rFonts w:ascii="Wingdings" w:hAnsi="Wingdings" w:hint="default"/>
       </w:rPr>
     </w:lvl>
   </w:abstractNum>
@@ -2627,7 +2711,7 @@
         <w:ind w:left="720" w:hanging="360"/>
       </w:pPr>
       <w:rPr>
-        <w:rFonts w:hint="default" w:ascii="Symbol" w:hAnsi="Symbol"/>
+        <w:rFonts w:ascii="Symbol" w:hAnsi="Symbol" w:hint="default"/>
       </w:rPr>
     </w:lvl>
     <w:lvl w:ilvl="1" w:tplc="6F64A832">
@@ -2639,7 +2723,7 @@
         <w:ind w:left="1440" w:hanging="360"/>
       </w:pPr>
       <w:rPr>
-        <w:rFonts w:hint="default" w:ascii="Calibri" w:hAnsi="Calibri"/>
+        <w:rFonts w:ascii="Calibri" w:hAnsi="Calibri" w:hint="default"/>
       </w:rPr>
     </w:lvl>
     <w:lvl w:ilvl="2" w:tplc="F0347EE0">
@@ -2651,7 +2735,7 @@
         <w:ind w:left="2160" w:hanging="360"/>
       </w:pPr>
       <w:rPr>
-        <w:rFonts w:hint="default" w:ascii="Wingdings" w:hAnsi="Wingdings"/>
+        <w:rFonts w:ascii="Wingdings" w:hAnsi="Wingdings" w:hint="default"/>
       </w:rPr>
     </w:lvl>
     <w:lvl w:ilvl="3" w:tplc="F2A69162">
@@ -2663,7 +2747,7 @@
         <w:ind w:left="2880" w:hanging="360"/>
       </w:pPr>
       <w:rPr>
-        <w:rFonts w:hint="default" w:ascii="Symbol" w:hAnsi="Symbol"/>
+        <w:rFonts w:ascii="Symbol" w:hAnsi="Symbol" w:hint="default"/>
       </w:rPr>
     </w:lvl>
     <w:lvl w:ilvl="4" w:tplc="EFB0D0B8">
@@ -2675,7 +2759,7 @@
         <w:ind w:left="3600" w:hanging="360"/>
       </w:pPr>
       <w:rPr>
-        <w:rFonts w:hint="default" w:ascii="Courier New" w:hAnsi="Courier New"/>
+        <w:rFonts w:ascii="Courier New" w:hAnsi="Courier New" w:hint="default"/>
       </w:rPr>
     </w:lvl>
     <w:lvl w:ilvl="5" w:tplc="CACEC320">
@@ -2687,7 +2771,7 @@
         <w:ind w:left="4320" w:hanging="360"/>
       </w:pPr>
       <w:rPr>
-        <w:rFonts w:hint="default" w:ascii="Wingdings" w:hAnsi="Wingdings"/>
+        <w:rFonts w:ascii="Wingdings" w:hAnsi="Wingdings" w:hint="default"/>
       </w:rPr>
     </w:lvl>
     <w:lvl w:ilvl="6" w:tplc="5E74FD64">
@@ -2699,7 +2783,7 @@
         <w:ind w:left="5040" w:hanging="360"/>
       </w:pPr>
       <w:rPr>
-        <w:rFonts w:hint="default" w:ascii="Symbol" w:hAnsi="Symbol"/>
+        <w:rFonts w:ascii="Symbol" w:hAnsi="Symbol" w:hint="default"/>
       </w:rPr>
     </w:lvl>
     <w:lvl w:ilvl="7" w:tplc="94AAEA08">
@@ -2711,7 +2795,7 @@
         <w:ind w:left="5760" w:hanging="360"/>
       </w:pPr>
       <w:rPr>
-        <w:rFonts w:hint="default" w:ascii="Courier New" w:hAnsi="Courier New"/>
+        <w:rFonts w:ascii="Courier New" w:hAnsi="Courier New" w:hint="default"/>
       </w:rPr>
     </w:lvl>
     <w:lvl w:ilvl="8" w:tplc="B49C4B7A">
@@ -2723,7 +2807,7 @@
         <w:ind w:left="6480" w:hanging="360"/>
       </w:pPr>
       <w:rPr>
-        <w:rFonts w:hint="default" w:ascii="Wingdings" w:hAnsi="Wingdings"/>
+        <w:rFonts w:ascii="Wingdings" w:hAnsi="Wingdings" w:hint="default"/>
       </w:rPr>
     </w:lvl>
   </w:abstractNum>
@@ -2740,7 +2824,7 @@
         <w:ind w:left="1068" w:hanging="360"/>
       </w:pPr>
       <w:rPr>
-        <w:rFonts w:hint="default" w:ascii="Symbol" w:hAnsi="Symbol"/>
+        <w:rFonts w:ascii="Symbol" w:hAnsi="Symbol" w:hint="default"/>
       </w:rPr>
     </w:lvl>
     <w:lvl w:ilvl="1" w:tplc="E4B22148">
@@ -2752,7 +2836,7 @@
         <w:ind w:left="1788" w:hanging="360"/>
       </w:pPr>
       <w:rPr>
-        <w:rFonts w:hint="default" w:ascii="Courier New" w:hAnsi="Courier New"/>
+        <w:rFonts w:ascii="Courier New" w:hAnsi="Courier New" w:hint="default"/>
       </w:rPr>
     </w:lvl>
     <w:lvl w:ilvl="2" w:tplc="09E2A4AA">
@@ -2764,7 +2848,7 @@
         <w:ind w:left="2508" w:hanging="360"/>
       </w:pPr>
       <w:rPr>
-        <w:rFonts w:hint="default" w:ascii="Wingdings" w:hAnsi="Wingdings"/>
+        <w:rFonts w:ascii="Wingdings" w:hAnsi="Wingdings" w:hint="default"/>
       </w:rPr>
     </w:lvl>
     <w:lvl w:ilvl="3" w:tplc="7A16045E">
@@ -2776,7 +2860,7 @@
         <w:ind w:left="3228" w:hanging="360"/>
       </w:pPr>
       <w:rPr>
-        <w:rFonts w:hint="default" w:ascii="Symbol" w:hAnsi="Symbol"/>
+        <w:rFonts w:ascii="Symbol" w:hAnsi="Symbol" w:hint="default"/>
       </w:rPr>
     </w:lvl>
     <w:lvl w:ilvl="4" w:tplc="CB40CAE4">
@@ -2788,7 +2872,7 @@
         <w:ind w:left="3948" w:hanging="360"/>
       </w:pPr>
       <w:rPr>
-        <w:rFonts w:hint="default" w:ascii="Courier New" w:hAnsi="Courier New"/>
+        <w:rFonts w:ascii="Courier New" w:hAnsi="Courier New" w:hint="default"/>
       </w:rPr>
     </w:lvl>
     <w:lvl w:ilvl="5" w:tplc="365A81CC">
@@ -2800,7 +2884,7 @@
         <w:ind w:left="4668" w:hanging="360"/>
       </w:pPr>
       <w:rPr>
-        <w:rFonts w:hint="default" w:ascii="Wingdings" w:hAnsi="Wingdings"/>
+        <w:rFonts w:ascii="Wingdings" w:hAnsi="Wingdings" w:hint="default"/>
       </w:rPr>
     </w:lvl>
     <w:lvl w:ilvl="6" w:tplc="CDEC6D10">
@@ -2812,7 +2896,7 @@
         <w:ind w:left="5388" w:hanging="360"/>
       </w:pPr>
       <w:rPr>
-        <w:rFonts w:hint="default" w:ascii="Symbol" w:hAnsi="Symbol"/>
+        <w:rFonts w:ascii="Symbol" w:hAnsi="Symbol" w:hint="default"/>
       </w:rPr>
     </w:lvl>
     <w:lvl w:ilvl="7" w:tplc="7AD81CB0">
@@ -2824,7 +2908,7 @@
         <w:ind w:left="6108" w:hanging="360"/>
       </w:pPr>
       <w:rPr>
-        <w:rFonts w:hint="default" w:ascii="Courier New" w:hAnsi="Courier New"/>
+        <w:rFonts w:ascii="Courier New" w:hAnsi="Courier New" w:hint="default"/>
       </w:rPr>
     </w:lvl>
     <w:lvl w:ilvl="8" w:tplc="DFAC70DE">
@@ -2836,7 +2920,7 @@
         <w:ind w:left="6828" w:hanging="360"/>
       </w:pPr>
       <w:rPr>
-        <w:rFonts w:hint="default" w:ascii="Wingdings" w:hAnsi="Wingdings"/>
+        <w:rFonts w:ascii="Wingdings" w:hAnsi="Wingdings" w:hint="default"/>
       </w:rPr>
     </w:lvl>
   </w:abstractNum>
@@ -3025,7 +3109,7 @@
         <w:ind w:left="720" w:hanging="360"/>
       </w:pPr>
       <w:rPr>
-        <w:rFonts w:hint="default" w:ascii="Symbol" w:hAnsi="Symbol"/>
+        <w:rFonts w:ascii="Symbol" w:hAnsi="Symbol" w:hint="default"/>
       </w:rPr>
     </w:lvl>
     <w:lvl w:ilvl="1" w:tplc="11542446">
@@ -3037,7 +3121,7 @@
         <w:ind w:left="1440" w:hanging="360"/>
       </w:pPr>
       <w:rPr>
-        <w:rFonts w:hint="default" w:ascii="Calibri" w:hAnsi="Calibri"/>
+        <w:rFonts w:ascii="Calibri" w:hAnsi="Calibri" w:hint="default"/>
       </w:rPr>
     </w:lvl>
     <w:lvl w:ilvl="2" w:tplc="D9F4FCB4">
@@ -3049,7 +3133,7 @@
         <w:ind w:left="2160" w:hanging="360"/>
       </w:pPr>
       <w:rPr>
-        <w:rFonts w:hint="default" w:ascii="Wingdings" w:hAnsi="Wingdings"/>
+        <w:rFonts w:ascii="Wingdings" w:hAnsi="Wingdings" w:hint="default"/>
       </w:rPr>
     </w:lvl>
     <w:lvl w:ilvl="3" w:tplc="14742B90">
@@ -3061,7 +3145,7 @@
         <w:ind w:left="2880" w:hanging="360"/>
       </w:pPr>
       <w:rPr>
-        <w:rFonts w:hint="default" w:ascii="Symbol" w:hAnsi="Symbol"/>
+        <w:rFonts w:ascii="Symbol" w:hAnsi="Symbol" w:hint="default"/>
       </w:rPr>
     </w:lvl>
     <w:lvl w:ilvl="4" w:tplc="C32C09D4">
@@ -3073,7 +3157,7 @@
         <w:ind w:left="3600" w:hanging="360"/>
       </w:pPr>
       <w:rPr>
-        <w:rFonts w:hint="default" w:ascii="Courier New" w:hAnsi="Courier New"/>
+        <w:rFonts w:ascii="Courier New" w:hAnsi="Courier New" w:hint="default"/>
       </w:rPr>
     </w:lvl>
     <w:lvl w:ilvl="5" w:tplc="7A86F058">
@@ -3085,7 +3169,7 @@
         <w:ind w:left="4320" w:hanging="360"/>
       </w:pPr>
       <w:rPr>
-        <w:rFonts w:hint="default" w:ascii="Wingdings" w:hAnsi="Wingdings"/>
+        <w:rFonts w:ascii="Wingdings" w:hAnsi="Wingdings" w:hint="default"/>
       </w:rPr>
     </w:lvl>
     <w:lvl w:ilvl="6" w:tplc="FB1AB1A8">
@@ -3097,7 +3181,7 @@
         <w:ind w:left="5040" w:hanging="360"/>
       </w:pPr>
       <w:rPr>
-        <w:rFonts w:hint="default" w:ascii="Symbol" w:hAnsi="Symbol"/>
+        <w:rFonts w:ascii="Symbol" w:hAnsi="Symbol" w:hint="default"/>
       </w:rPr>
     </w:lvl>
     <w:lvl w:ilvl="7" w:tplc="2AA418CE">
@@ -3109,7 +3193,7 @@
         <w:ind w:left="5760" w:hanging="360"/>
       </w:pPr>
       <w:rPr>
-        <w:rFonts w:hint="default" w:ascii="Courier New" w:hAnsi="Courier New"/>
+        <w:rFonts w:ascii="Courier New" w:hAnsi="Courier New" w:hint="default"/>
       </w:rPr>
     </w:lvl>
     <w:lvl w:ilvl="8" w:tplc="F224E370">
@@ -3121,7 +3205,7 @@
         <w:ind w:left="6480" w:hanging="360"/>
       </w:pPr>
       <w:rPr>
-        <w:rFonts w:hint="default" w:ascii="Wingdings" w:hAnsi="Wingdings"/>
+        <w:rFonts w:ascii="Wingdings" w:hAnsi="Wingdings" w:hint="default"/>
       </w:rPr>
     </w:lvl>
   </w:abstractNum>
@@ -3542,11 +3626,11 @@
 </file>
 
 <file path=word/styles.xml><?xml version="1.0" encoding="utf-8"?>
-<w:styles xmlns:mc="http://schemas.openxmlformats.org/markup-compatibility/2006" xmlns:r="http://schemas.openxmlformats.org/officeDocument/2006/relationships" xmlns:w="http://schemas.openxmlformats.org/wordprocessingml/2006/main" xmlns:w14="http://schemas.microsoft.com/office/word/2010/wordml" xmlns:w15="http://schemas.microsoft.com/office/word/2012/wordml" xmlns:w16cex="http://schemas.microsoft.com/office/word/2018/wordml/cex" xmlns:w16cid="http://schemas.microsoft.com/office/word/2016/wordml/cid" xmlns:w16="http://schemas.microsoft.com/office/word/2018/wordml" xmlns:w16du="http://schemas.microsoft.com/office/word/2023/wordml/word16du" xmlns:w16sdtdh="http://schemas.microsoft.com/office/word/2020/wordml/sdtdatahash" xmlns:w16se="http://schemas.microsoft.com/office/word/2015/wordml/symex" mc:Ignorable="w14 w15 w16se w16cid w16 w16cex w16sdtdh w16du">
+<w:styles xmlns:mc="http://schemas.openxmlformats.org/markup-compatibility/2006" xmlns:r="http://schemas.openxmlformats.org/officeDocument/2006/relationships" xmlns:w="http://schemas.openxmlformats.org/wordprocessingml/2006/main" xmlns:w14="http://schemas.microsoft.com/office/word/2010/wordml" xmlns:w15="http://schemas.microsoft.com/office/word/2012/wordml" xmlns:w16cex="http://schemas.microsoft.com/office/word/2018/wordml/cex" xmlns:w16cid="http://schemas.microsoft.com/office/word/2016/wordml/cid" xmlns:w16="http://schemas.microsoft.com/office/word/2018/wordml" xmlns:w16sdtdh="http://schemas.microsoft.com/office/word/2020/wordml/sdtdatahash" xmlns:w16se="http://schemas.microsoft.com/office/word/2015/wordml/symex" mc:Ignorable="w14 w15 w16se w16cid w16 w16cex w16sdtdh">
   <w:docDefaults>
     <w:rPrDefault>
       <w:rPr>
-        <w:rFonts w:asciiTheme="minorHAnsi" w:hAnsiTheme="minorHAnsi" w:eastAsiaTheme="minorHAnsi" w:cstheme="minorBidi"/>
+        <w:rFonts w:asciiTheme="minorHAnsi" w:eastAsiaTheme="minorHAnsi" w:hAnsiTheme="minorHAnsi" w:cstheme="minorBidi"/>
         <w:sz w:val="22"/>
         <w:szCs w:val="22"/>
         <w:lang w:val="pl-PL" w:eastAsia="en-US" w:bidi="ar-SA"/>
@@ -3561,14 +3645,14 @@
   <w:latentStyles w:defLockedState="0" w:defUIPriority="99" w:defSemiHidden="0" w:defUnhideWhenUsed="0" w:defQFormat="0" w:count="376">
     <w:lsdException w:name="Normal" w:uiPriority="0" w:qFormat="1"/>
     <w:lsdException w:name="heading 1" w:uiPriority="9" w:qFormat="1"/>
-    <w:lsdException w:name="heading 2" w:uiPriority="9" w:semiHidden="1" w:unhideWhenUsed="1" w:qFormat="1"/>
-    <w:lsdException w:name="heading 3" w:uiPriority="9" w:semiHidden="1" w:unhideWhenUsed="1" w:qFormat="1"/>
-    <w:lsdException w:name="heading 4" w:uiPriority="9" w:semiHidden="1" w:unhideWhenUsed="1" w:qFormat="1"/>
-    <w:lsdException w:name="heading 5" w:uiPriority="9" w:semiHidden="1" w:unhideWhenUsed="1" w:qFormat="1"/>
-    <w:lsdException w:name="heading 6" w:uiPriority="9" w:semiHidden="1" w:unhideWhenUsed="1" w:qFormat="1"/>
-    <w:lsdException w:name="heading 7" w:uiPriority="9" w:semiHidden="1" w:unhideWhenUsed="1" w:qFormat="1"/>
-    <w:lsdException w:name="heading 8" w:uiPriority="9" w:semiHidden="1" w:unhideWhenUsed="1" w:qFormat="1"/>
-    <w:lsdException w:name="heading 9" w:uiPriority="9" w:semiHidden="1" w:unhideWhenUsed="1" w:qFormat="1"/>
+    <w:lsdException w:name="heading 2" w:semiHidden="1" w:uiPriority="9" w:unhideWhenUsed="1" w:qFormat="1"/>
+    <w:lsdException w:name="heading 3" w:semiHidden="1" w:uiPriority="9" w:unhideWhenUsed="1" w:qFormat="1"/>
+    <w:lsdException w:name="heading 4" w:semiHidden="1" w:uiPriority="9" w:unhideWhenUsed="1" w:qFormat="1"/>
+    <w:lsdException w:name="heading 5" w:semiHidden="1" w:uiPriority="9" w:unhideWhenUsed="1" w:qFormat="1"/>
+    <w:lsdException w:name="heading 6" w:semiHidden="1" w:uiPriority="9" w:unhideWhenUsed="1" w:qFormat="1"/>
+    <w:lsdException w:name="heading 7" w:semiHidden="1" w:uiPriority="9" w:unhideWhenUsed="1" w:qFormat="1"/>
+    <w:lsdException w:name="heading 8" w:semiHidden="1" w:uiPriority="9" w:unhideWhenUsed="1" w:qFormat="1"/>
+    <w:lsdException w:name="heading 9" w:semiHidden="1" w:uiPriority="9" w:unhideWhenUsed="1" w:qFormat="1"/>
     <w:lsdException w:name="index 1" w:semiHidden="1" w:unhideWhenUsed="1"/>
     <w:lsdException w:name="index 2" w:semiHidden="1" w:unhideWhenUsed="1"/>
     <w:lsdException w:name="index 3" w:semiHidden="1" w:unhideWhenUsed="1"/>
@@ -3578,22 +3662,22 @@
     <w:lsdException w:name="index 7" w:semiHidden="1" w:unhideWhenUsed="1"/>
     <w:lsdException w:name="index 8" w:semiHidden="1" w:unhideWhenUsed="1"/>
     <w:lsdException w:name="index 9" w:semiHidden="1" w:unhideWhenUsed="1"/>
-    <w:lsdException w:name="toc 1" w:uiPriority="39" w:semiHidden="1" w:unhideWhenUsed="1"/>
-    <w:lsdException w:name="toc 2" w:uiPriority="39" w:semiHidden="1" w:unhideWhenUsed="1"/>
-    <w:lsdException w:name="toc 3" w:uiPriority="39" w:semiHidden="1" w:unhideWhenUsed="1"/>
-    <w:lsdException w:name="toc 4" w:uiPriority="39" w:semiHidden="1" w:unhideWhenUsed="1"/>
-    <w:lsdException w:name="toc 5" w:uiPriority="39" w:semiHidden="1" w:unhideWhenUsed="1"/>
-    <w:lsdException w:name="toc 6" w:uiPriority="39" w:semiHidden="1" w:unhideWhenUsed="1"/>
-    <w:lsdException w:name="toc 7" w:uiPriority="39" w:semiHidden="1" w:unhideWhenUsed="1"/>
-    <w:lsdException w:name="toc 8" w:uiPriority="39" w:semiHidden="1" w:unhideWhenUsed="1"/>
-    <w:lsdException w:name="toc 9" w:uiPriority="39" w:semiHidden="1" w:unhideWhenUsed="1"/>
+    <w:lsdException w:name="toc 1" w:semiHidden="1" w:uiPriority="39" w:unhideWhenUsed="1"/>
+    <w:lsdException w:name="toc 2" w:semiHidden="1" w:uiPriority="39" w:unhideWhenUsed="1"/>
+    <w:lsdException w:name="toc 3" w:semiHidden="1" w:uiPriority="39" w:unhideWhenUsed="1"/>
+    <w:lsdException w:name="toc 4" w:semiHidden="1" w:uiPriority="39" w:unhideWhenUsed="1"/>
+    <w:lsdException w:name="toc 5" w:semiHidden="1" w:uiPriority="39" w:unhideWhenUsed="1"/>
+    <w:lsdException w:name="toc 6" w:semiHidden="1" w:uiPriority="39" w:unhideWhenUsed="1"/>
+    <w:lsdException w:name="toc 7" w:semiHidden="1" w:uiPriority="39" w:unhideWhenUsed="1"/>
+    <w:lsdException w:name="toc 8" w:semiHidden="1" w:uiPriority="39" w:unhideWhenUsed="1"/>
+    <w:lsdException w:name="toc 9" w:semiHidden="1" w:uiPriority="39" w:unhideWhenUsed="1"/>
     <w:lsdException w:name="Normal Indent" w:semiHidden="1" w:unhideWhenUsed="1"/>
     <w:lsdException w:name="footnote text" w:semiHidden="1" w:unhideWhenUsed="1"/>
     <w:lsdException w:name="annotation text" w:semiHidden="1" w:unhideWhenUsed="1"/>
     <w:lsdException w:name="header" w:semiHidden="1" w:unhideWhenUsed="1"/>
     <w:lsdException w:name="footer" w:semiHidden="1" w:unhideWhenUsed="1"/>
     <w:lsdException w:name="index heading" w:semiHidden="1" w:unhideWhenUsed="1"/>
-    <w:lsdException w:name="caption" w:uiPriority="35" w:semiHidden="1" w:unhideWhenUsed="1" w:qFormat="1"/>
+    <w:lsdException w:name="caption" w:semiHidden="1" w:uiPriority="35" w:unhideWhenUsed="1" w:qFormat="1"/>
     <w:lsdException w:name="table of figures" w:semiHidden="1" w:unhideWhenUsed="1"/>
     <w:lsdException w:name="envelope address" w:semiHidden="1" w:unhideWhenUsed="1"/>
     <w:lsdException w:name="envelope return" w:semiHidden="1" w:unhideWhenUsed="1"/>
@@ -3624,7 +3708,7 @@
     <w:lsdException w:name="Title" w:uiPriority="10" w:qFormat="1"/>
     <w:lsdException w:name="Closing" w:semiHidden="1" w:unhideWhenUsed="1"/>
     <w:lsdException w:name="Signature" w:semiHidden="1" w:unhideWhenUsed="1"/>
-    <w:lsdException w:name="Default Paragraph Font" w:uiPriority="1" w:semiHidden="1" w:unhideWhenUsed="1"/>
+    <w:lsdException w:name="Default Paragraph Font" w:semiHidden="1" w:uiPriority="1" w:unhideWhenUsed="1"/>
     <w:lsdException w:name="Body Text" w:semiHidden="1" w:unhideWhenUsed="1"/>
     <w:lsdException w:name="Body Text Indent" w:semiHidden="1" w:unhideWhenUsed="1"/>
     <w:lsdException w:name="List Continue" w:semiHidden="1" w:unhideWhenUsed="1"/>
@@ -3824,8 +3908,8 @@
     <w:lsdException w:name="Subtle Reference" w:uiPriority="31" w:qFormat="1"/>
     <w:lsdException w:name="Intense Reference" w:uiPriority="32" w:qFormat="1"/>
     <w:lsdException w:name="Book Title" w:uiPriority="33" w:qFormat="1"/>
-    <w:lsdException w:name="Bibliography" w:uiPriority="37" w:semiHidden="1" w:unhideWhenUsed="1"/>
-    <w:lsdException w:name="TOC Heading" w:uiPriority="39" w:semiHidden="1" w:unhideWhenUsed="1" w:qFormat="1"/>
+    <w:lsdException w:name="Bibliography" w:semiHidden="1" w:uiPriority="37" w:unhideWhenUsed="1"/>
+    <w:lsdException w:name="TOC Heading" w:semiHidden="1" w:uiPriority="39" w:unhideWhenUsed="1" w:qFormat="1"/>
     <w:lsdException w:name="Plain Table 1" w:uiPriority="41"/>
     <w:lsdException w:name="Plain Table 2" w:uiPriority="42"/>
     <w:lsdException w:name="Plain Table 3" w:uiPriority="43"/>
@@ -3936,17 +4020,17 @@
     <w:lsdException w:name="Unresolved Mention" w:semiHidden="1" w:unhideWhenUsed="1"/>
     <w:lsdException w:name="Smart Link" w:semiHidden="1" w:unhideWhenUsed="1"/>
   </w:latentStyles>
-  <w:style w:type="paragraph" w:styleId="Normal" w:default="1">
+  <w:style w:type="paragraph" w:default="1" w:styleId="Normalny">
     <w:name w:val="Normal"/>
     <w:qFormat/>
   </w:style>
-  <w:style w:type="character" w:styleId="DefaultParagraphFont" w:default="1">
+  <w:style w:type="character" w:default="1" w:styleId="Domylnaczcionkaakapitu">
     <w:name w:val="Default Paragraph Font"/>
     <w:uiPriority w:val="1"/>
     <w:semiHidden/>
     <w:unhideWhenUsed/>
   </w:style>
-  <w:style w:type="table" w:styleId="TableNormal" w:default="1">
+  <w:style w:type="table" w:default="1" w:styleId="Standardowy">
     <w:name w:val="Normal Table"/>
     <w:uiPriority w:val="99"/>
     <w:semiHidden/>
@@ -3961,21 +4045,38 @@
       </w:tblCellMar>
     </w:tblPr>
   </w:style>
-  <w:style w:type="numbering" w:styleId="NoList" w:default="1">
+  <w:style w:type="numbering" w:default="1" w:styleId="Bezlisty">
     <w:name w:val="No List"/>
     <w:uiPriority w:val="99"/>
     <w:semiHidden/>
     <w:unhideWhenUsed/>
   </w:style>
-  <w:style w:type="paragraph" w:styleId="ListParagraph">
+  <w:style w:type="paragraph" w:styleId="Akapitzlist">
     <w:name w:val="List Paragraph"/>
-    <w:basedOn w:val="Normal"/>
+    <w:basedOn w:val="Normalny"/>
     <w:uiPriority w:val="34"/>
     <w:qFormat/>
     <w:pPr>
       <w:ind w:left="720"/>
       <w:contextualSpacing/>
     </w:pPr>
+  </w:style>
+  <w:style w:type="paragraph" w:styleId="NormalnyWeb">
+    <w:name w:val="Normal (Web)"/>
+    <w:basedOn w:val="Normalny"/>
+    <w:uiPriority w:val="99"/>
+    <w:semiHidden/>
+    <w:unhideWhenUsed/>
+    <w:rsid w:val="00732903"/>
+    <w:pPr>
+      <w:spacing w:before="100" w:beforeAutospacing="1" w:after="100" w:afterAutospacing="1" w:line="240" w:lineRule="auto"/>
+    </w:pPr>
+    <w:rPr>
+      <w:rFonts w:ascii="Times New Roman" w:eastAsia="Times New Roman" w:hAnsi="Times New Roman" w:cs="Times New Roman"/>
+      <w:sz w:val="24"/>
+      <w:szCs w:val="24"/>
+      <w:lang w:eastAsia="pl-PL"/>
+    </w:rPr>
   </w:style>
 </w:styles>
 </file>
